--- a/ZBabcock_FinalEssay.docx
+++ b/ZBabcock_FinalEssay.docx
@@ -1271,15 +1271,23 @@
           <w:rFonts w:ascii="Garamond" w:hAnsi="Garamond"/>
           <w:sz w:val="24"/>
         </w:rPr>
-        <w:t xml:space="preserve">The Netherlands never had a civil rights movement, so the </w:t>
-      </w:r>
-      <w:r>
-        <w:rPr>
-          <w:rFonts w:ascii="Garamond" w:hAnsi="Garamond"/>
-          <w:sz w:val="24"/>
-        </w:rPr>
-        <w:lastRenderedPageBreak/>
-        <w:t xml:space="preserve">country’s general mindset towards race has never been challenged in a way similar to the United States. </w:t>
+        <w:t>Many Pro-Zwarte Piet people have the mindset “to be unable to recognize racism is not a flaw… but rather a mark of purity.” (</w:t>
+      </w:r>
+      <w:proofErr w:type="spellStart"/>
+      <w:r>
+        <w:rPr>
+          <w:rFonts w:ascii="Garamond" w:hAnsi="Garamond"/>
+          <w:sz w:val="24"/>
+        </w:rPr>
+        <w:t>Hilhorst</w:t>
+      </w:r>
+      <w:proofErr w:type="spellEnd"/>
+      <w:r>
+        <w:rPr>
+          <w:rFonts w:ascii="Garamond" w:hAnsi="Garamond"/>
+          <w:sz w:val="24"/>
+        </w:rPr>
+        <w:t xml:space="preserve"> and Hermes, 224)</w:t>
       </w:r>
       <w:bookmarkStart w:id="0" w:name="_GoBack"/>
       <w:bookmarkEnd w:id="0"/>
@@ -1298,6 +1306,7 @@
           <w:rFonts w:ascii="Garamond" w:hAnsi="Garamond"/>
           <w:sz w:val="24"/>
         </w:rPr>
+        <w:lastRenderedPageBreak/>
         <w:t>Those in the Pro-Zwarte Piet camp are</w:t>
       </w:r>
       <w:r>
@@ -1324,6 +1333,21 @@
           <w:sz w:val="24"/>
         </w:rPr>
       </w:pPr>
+    </w:p>
+    <w:p>
+      <w:pPr>
+        <w:rPr>
+          <w:rFonts w:ascii="Garamond" w:hAnsi="Garamond"/>
+          <w:sz w:val="24"/>
+        </w:rPr>
+      </w:pPr>
+      <w:r>
+        <w:rPr>
+          <w:rFonts w:ascii="Garamond" w:hAnsi="Garamond"/>
+          <w:sz w:val="24"/>
+        </w:rPr>
+        <w:br w:type="page"/>
+      </w:r>
     </w:p>
     <w:p>
       <w:pPr>
@@ -1461,7 +1485,35 @@
           <w:rFonts w:ascii="Garamond" w:hAnsi="Garamond"/>
           <w:sz w:val="24"/>
         </w:rPr>
-        <w:t xml:space="preserve"> &amp; Black Crooks? Racial stereotyping and offending in the Netherlands.” </w:t>
+        <w:t xml:space="preserve"> &amp; Black Crooks? Racial </w:t>
+      </w:r>
+      <w:r>
+        <w:rPr>
+          <w:rFonts w:ascii="Garamond" w:hAnsi="Garamond"/>
+          <w:sz w:val="24"/>
+        </w:rPr>
+        <w:t>S</w:t>
+      </w:r>
+      <w:r>
+        <w:rPr>
+          <w:rFonts w:ascii="Garamond" w:hAnsi="Garamond"/>
+          <w:sz w:val="24"/>
+        </w:rPr>
+        <w:t xml:space="preserve">tereotyping and </w:t>
+      </w:r>
+      <w:r>
+        <w:rPr>
+          <w:rFonts w:ascii="Garamond" w:hAnsi="Garamond"/>
+          <w:sz w:val="24"/>
+        </w:rPr>
+        <w:t>O</w:t>
+      </w:r>
+      <w:r>
+        <w:rPr>
+          <w:rFonts w:ascii="Garamond" w:hAnsi="Garamond"/>
+          <w:sz w:val="24"/>
+        </w:rPr>
+        <w:t xml:space="preserve">ffending in the Netherlands.” </w:t>
       </w:r>
       <w:r>
         <w:rPr>
@@ -1518,7 +1570,105 @@
           <w:rFonts w:ascii="Garamond" w:hAnsi="Garamond"/>
           <w:sz w:val="24"/>
         </w:rPr>
-        <w:t xml:space="preserve">, Sacha, and Joke Hermes. “’We have given up so much’: Passion and denial in the Dutch Zwarte Piet (Black Pete) controversy.” </w:t>
+        <w:t xml:space="preserve">, Sacha, and Joke Hermes. “’We </w:t>
+      </w:r>
+      <w:r>
+        <w:rPr>
+          <w:rFonts w:ascii="Garamond" w:hAnsi="Garamond"/>
+          <w:sz w:val="24"/>
+        </w:rPr>
+        <w:t>H</w:t>
+      </w:r>
+      <w:r>
+        <w:rPr>
+          <w:rFonts w:ascii="Garamond" w:hAnsi="Garamond"/>
+          <w:sz w:val="24"/>
+        </w:rPr>
+        <w:t xml:space="preserve">ave </w:t>
+      </w:r>
+      <w:r>
+        <w:rPr>
+          <w:rFonts w:ascii="Garamond" w:hAnsi="Garamond"/>
+          <w:sz w:val="24"/>
+        </w:rPr>
+        <w:t>G</w:t>
+      </w:r>
+      <w:r>
+        <w:rPr>
+          <w:rFonts w:ascii="Garamond" w:hAnsi="Garamond"/>
+          <w:sz w:val="24"/>
+        </w:rPr>
+        <w:t xml:space="preserve">iven </w:t>
+      </w:r>
+      <w:r>
+        <w:rPr>
+          <w:rFonts w:ascii="Garamond" w:hAnsi="Garamond"/>
+          <w:sz w:val="24"/>
+        </w:rPr>
+        <w:t>U</w:t>
+      </w:r>
+      <w:r>
+        <w:rPr>
+          <w:rFonts w:ascii="Garamond" w:hAnsi="Garamond"/>
+          <w:sz w:val="24"/>
+        </w:rPr>
+        <w:t xml:space="preserve">p </w:t>
+      </w:r>
+      <w:r>
+        <w:rPr>
+          <w:rFonts w:ascii="Garamond" w:hAnsi="Garamond"/>
+          <w:sz w:val="24"/>
+        </w:rPr>
+        <w:t>S</w:t>
+      </w:r>
+      <w:r>
+        <w:rPr>
+          <w:rFonts w:ascii="Garamond" w:hAnsi="Garamond"/>
+          <w:sz w:val="24"/>
+        </w:rPr>
+        <w:t xml:space="preserve">o </w:t>
+      </w:r>
+      <w:r>
+        <w:rPr>
+          <w:rFonts w:ascii="Garamond" w:hAnsi="Garamond"/>
+          <w:sz w:val="24"/>
+        </w:rPr>
+        <w:t>M</w:t>
+      </w:r>
+      <w:r>
+        <w:rPr>
+          <w:rFonts w:ascii="Garamond" w:hAnsi="Garamond"/>
+          <w:sz w:val="24"/>
+        </w:rPr>
+        <w:t xml:space="preserve">uch’: Passion and </w:t>
+      </w:r>
+      <w:r>
+        <w:rPr>
+          <w:rFonts w:ascii="Garamond" w:hAnsi="Garamond"/>
+          <w:sz w:val="24"/>
+        </w:rPr>
+        <w:t>D</w:t>
+      </w:r>
+      <w:r>
+        <w:rPr>
+          <w:rFonts w:ascii="Garamond" w:hAnsi="Garamond"/>
+          <w:sz w:val="24"/>
+        </w:rPr>
+        <w:t xml:space="preserve">enial in the Dutch Zwarte Piet (Black Pete) </w:t>
+      </w:r>
+      <w:r>
+        <w:rPr>
+          <w:rFonts w:ascii="Garamond" w:hAnsi="Garamond"/>
+          <w:sz w:val="24"/>
+        </w:rPr>
+        <w:t>C</w:t>
+      </w:r>
+      <w:r>
+        <w:rPr>
+          <w:rFonts w:ascii="Garamond" w:hAnsi="Garamond"/>
+          <w:sz w:val="24"/>
+        </w:rPr>
+        <w:t xml:space="preserve">ontroversy.” </w:t>
       </w:r>
       <w:r>
         <w:rPr>
@@ -1575,7 +1725,21 @@
           <w:rFonts w:ascii="Garamond" w:hAnsi="Garamond"/>
           <w:sz w:val="24"/>
         </w:rPr>
-        <w:t xml:space="preserve">, Judi, et al. “Black Pete through the Eyes of Dutch Children.” </w:t>
+        <w:t xml:space="preserve">, Judi, et al. “Black Pete </w:t>
+      </w:r>
+      <w:r>
+        <w:rPr>
+          <w:rFonts w:ascii="Garamond" w:hAnsi="Garamond"/>
+          <w:sz w:val="24"/>
+        </w:rPr>
+        <w:t>T</w:t>
+      </w:r>
+      <w:r>
+        <w:rPr>
+          <w:rFonts w:ascii="Garamond" w:hAnsi="Garamond"/>
+          <w:sz w:val="24"/>
+        </w:rPr>
+        <w:t xml:space="preserve">hrough the Eyes of Dutch Children.” </w:t>
       </w:r>
       <w:proofErr w:type="spellStart"/>
       <w:r>
@@ -1666,16 +1830,7 @@
             <w:rFonts w:ascii="Garamond" w:hAnsi="Garamond"/>
             <w:sz w:val="24"/>
           </w:rPr>
-          <w:t>https://web-a-ebscohost-</w:t>
-        </w:r>
-        <w:r>
-          <w:rPr>
-            <w:rStyle w:val="Hyperlink"/>
-            <w:rFonts w:ascii="Garamond" w:hAnsi="Garamond"/>
-            <w:sz w:val="24"/>
-          </w:rPr>
-          <w:lastRenderedPageBreak/>
-          <w:t>com.db25.linccweb.org/ehost/pdfviewer/pdfviewer?vid=1&amp;sid=9b0ba9bc-bc61-4434-8b15-9360c849537f%40sessionmgr4008</w:t>
+          <w:t>https://web-a-ebscohost-com.db25.linccweb.org/ehost/pdfviewer/pdfviewer?vid=1&amp;sid=9b0ba9bc-bc61-4434-8b15-9360c849537f%40sessionmgr4008</w:t>
         </w:r>
       </w:hyperlink>
       <w:r>
@@ -2216,6 +2371,7 @@
   <w:style w:type="character" w:default="1" w:styleId="DefaultParagraphFont">
     <w:name w:val="Default Paragraph Font"/>
     <w:uiPriority w:val="1"/>
+    <w:semiHidden/>
     <w:unhideWhenUsed/>
   </w:style>
   <w:style w:type="table" w:default="1" w:styleId="TableNormal">

--- a/ZBabcock_FinalEssay.docx
+++ b/ZBabcock_FinalEssay.docx
@@ -263,7 +263,56 @@
           <w:rFonts w:ascii="Garamond" w:hAnsi="Garamond"/>
           <w:sz w:val="24"/>
         </w:rPr>
-        <w:t>Not all are happy to see these parades though; a point of contention in the Netherlands is the helpers of Sinterklaas</w:t>
+        <w:t xml:space="preserve">Not all are </w:t>
+      </w:r>
+      <w:r>
+        <w:rPr>
+          <w:rFonts w:ascii="Garamond" w:hAnsi="Garamond"/>
+          <w:sz w:val="24"/>
+        </w:rPr>
+        <w:t>merry this season</w:t>
+      </w:r>
+      <w:r>
+        <w:rPr>
+          <w:rFonts w:ascii="Garamond" w:hAnsi="Garamond"/>
+          <w:sz w:val="24"/>
+        </w:rPr>
+        <w:t>,</w:t>
+      </w:r>
+      <w:r>
+        <w:rPr>
+          <w:rFonts w:ascii="Garamond" w:hAnsi="Garamond"/>
+          <w:sz w:val="24"/>
+        </w:rPr>
+        <w:t xml:space="preserve"> though</w:t>
+      </w:r>
+      <w:r>
+        <w:rPr>
+          <w:rFonts w:ascii="Garamond" w:hAnsi="Garamond"/>
+          <w:sz w:val="24"/>
+        </w:rPr>
+        <w:t>.</w:t>
+      </w:r>
+      <w:r>
+        <w:rPr>
+          <w:rFonts w:ascii="Garamond" w:hAnsi="Garamond"/>
+          <w:sz w:val="24"/>
+        </w:rPr>
+        <w:t xml:space="preserve"> </w:t>
+      </w:r>
+      <w:r>
+        <w:rPr>
+          <w:rFonts w:ascii="Garamond" w:hAnsi="Garamond"/>
+          <w:sz w:val="24"/>
+        </w:rPr>
+        <w:t>A</w:t>
+      </w:r>
+      <w:r>
+        <w:rPr>
+          <w:rFonts w:ascii="Garamond" w:hAnsi="Garamond"/>
+          <w:sz w:val="24"/>
+        </w:rPr>
+        <w:t xml:space="preserve"> point of contention in the Netherlands is the helpers of Sinterklaas</w:t>
       </w:r>
       <w:r>
         <w:rPr>
@@ -342,7 +391,35 @@
           <w:rFonts w:ascii="Garamond" w:hAnsi="Garamond"/>
           <w:sz w:val="24"/>
         </w:rPr>
-        <w:t>, and how these helpers are portrayed. There’s no other real way to put it, the helpers are white people in blackface donning minstrel clothes</w:t>
+        <w:t>, and how these helpers are portrayed. There</w:t>
+      </w:r>
+      <w:r>
+        <w:rPr>
+          <w:rFonts w:ascii="Garamond" w:hAnsi="Garamond"/>
+          <w:sz w:val="24"/>
+        </w:rPr>
+        <w:t xml:space="preserve"> is</w:t>
+      </w:r>
+      <w:r>
+        <w:rPr>
+          <w:rFonts w:ascii="Garamond" w:hAnsi="Garamond"/>
+          <w:sz w:val="24"/>
+        </w:rPr>
+        <w:t xml:space="preserve"> no other way to put it</w:t>
+      </w:r>
+      <w:r>
+        <w:rPr>
+          <w:rFonts w:ascii="Garamond" w:hAnsi="Garamond"/>
+          <w:sz w:val="24"/>
+        </w:rPr>
+        <w:t xml:space="preserve">: </w:t>
+      </w:r>
+      <w:r>
+        <w:rPr>
+          <w:rFonts w:ascii="Garamond" w:hAnsi="Garamond"/>
+          <w:sz w:val="24"/>
+        </w:rPr>
+        <w:t>the helpers are white people in blackface</w:t>
       </w:r>
       <w:r>
         <w:rPr>
@@ -356,6 +433,20 @@
           <w:rFonts w:ascii="Garamond" w:hAnsi="Garamond"/>
           <w:sz w:val="24"/>
         </w:rPr>
+        <w:t xml:space="preserve"> minstrel clothes</w:t>
+      </w:r>
+      <w:r>
+        <w:rPr>
+          <w:rFonts w:ascii="Garamond" w:hAnsi="Garamond"/>
+          <w:sz w:val="24"/>
+        </w:rPr>
+        <w:t>,</w:t>
+      </w:r>
+      <w:r>
+        <w:rPr>
+          <w:rFonts w:ascii="Garamond" w:hAnsi="Garamond"/>
+          <w:sz w:val="24"/>
+        </w:rPr>
         <w:t xml:space="preserve"> creole earrings</w:t>
       </w:r>
       <w:r>
@@ -370,7 +461,14 @@
           <w:rFonts w:ascii="Garamond" w:hAnsi="Garamond"/>
           <w:sz w:val="24"/>
         </w:rPr>
-        <w:t xml:space="preserve">; an image reminiscent of </w:t>
+        <w:t xml:space="preserve"> – </w:t>
+      </w:r>
+      <w:r>
+        <w:rPr>
+          <w:rFonts w:ascii="Garamond" w:hAnsi="Garamond"/>
+          <w:sz w:val="24"/>
+        </w:rPr>
+        <w:t xml:space="preserve">an image reminiscent of </w:t>
       </w:r>
       <w:r>
         <w:rPr>
@@ -393,21 +491,49 @@
           <w:rFonts w:ascii="Garamond" w:hAnsi="Garamond"/>
           <w:sz w:val="24"/>
         </w:rPr>
-        <w:t>, 146)</w:t>
-      </w:r>
-      <w:r>
-        <w:rPr>
-          <w:rFonts w:ascii="Garamond" w:hAnsi="Garamond"/>
-          <w:sz w:val="24"/>
-        </w:rPr>
-        <w:t xml:space="preserve"> that makes many immigrants and native black Dutch people uncomfortable. </w:t>
-      </w:r>
-      <w:r>
-        <w:rPr>
-          <w:rFonts w:ascii="Garamond" w:hAnsi="Garamond"/>
-          <w:sz w:val="24"/>
-        </w:rPr>
-        <w:t>There are many others that love Zwarte Piet, that</w:t>
+        <w:t xml:space="preserve"> 146)</w:t>
+      </w:r>
+      <w:r>
+        <w:rPr>
+          <w:rFonts w:ascii="Garamond" w:hAnsi="Garamond"/>
+          <w:sz w:val="24"/>
+        </w:rPr>
+        <w:t>.</w:t>
+      </w:r>
+      <w:r>
+        <w:rPr>
+          <w:rFonts w:ascii="Garamond" w:hAnsi="Garamond"/>
+          <w:sz w:val="24"/>
+        </w:rPr>
+        <w:t xml:space="preserve"> </w:t>
+      </w:r>
+      <w:r>
+        <w:rPr>
+          <w:rFonts w:ascii="Garamond" w:hAnsi="Garamond"/>
+          <w:sz w:val="24"/>
+        </w:rPr>
+        <w:t>This</w:t>
+      </w:r>
+      <w:r>
+        <w:rPr>
+          <w:rFonts w:ascii="Garamond" w:hAnsi="Garamond"/>
+          <w:sz w:val="24"/>
+        </w:rPr>
+        <w:t xml:space="preserve"> makes many immigrants and native black Dutch people uncomfortable. </w:t>
+      </w:r>
+      <w:r>
+        <w:rPr>
+          <w:rFonts w:ascii="Garamond" w:hAnsi="Garamond"/>
+          <w:sz w:val="24"/>
+        </w:rPr>
+        <w:t>There are many others that love Zwarte Piet</w:t>
+      </w:r>
+      <w:r>
+        <w:rPr>
+          <w:rFonts w:ascii="Garamond" w:hAnsi="Garamond"/>
+          <w:sz w:val="24"/>
+        </w:rPr>
+        <w:t xml:space="preserve"> and</w:t>
       </w:r>
       <w:r>
         <w:rPr>
@@ -472,7 +598,7 @@
           <w:rFonts w:ascii="Garamond" w:hAnsi="Garamond"/>
           <w:sz w:val="24"/>
         </w:rPr>
-        <w:t xml:space="preserve"> and Hermes, 223-224).</w:t>
+        <w:t xml:space="preserve"> and Hermes 223-224).</w:t>
       </w:r>
       <w:r>
         <w:rPr>
@@ -486,7 +612,44 @@
           <w:rFonts w:ascii="Garamond" w:hAnsi="Garamond"/>
           <w:sz w:val="24"/>
         </w:rPr>
-        <w:t xml:space="preserve">Those that are pro-Zwarte Piet also argue that </w:t>
+        <w:t>Those that are pro-Zwarte Piet</w:t>
+      </w:r>
+      <w:r>
+        <w:rPr>
+          <w:rFonts w:ascii="Garamond" w:hAnsi="Garamond"/>
+          <w:sz w:val="24"/>
+        </w:rPr>
+        <w:t xml:space="preserve"> (herein called Pro-</w:t>
+      </w:r>
+      <w:proofErr w:type="spellStart"/>
+      <w:r>
+        <w:rPr>
+          <w:rFonts w:ascii="Garamond" w:hAnsi="Garamond"/>
+          <w:sz w:val="24"/>
+        </w:rPr>
+        <w:t>Pieten</w:t>
+      </w:r>
+      <w:proofErr w:type="spellEnd"/>
+      <w:r>
+        <w:rPr>
+          <w:rFonts w:ascii="Garamond" w:hAnsi="Garamond"/>
+          <w:sz w:val="24"/>
+        </w:rPr>
+        <w:t>)</w:t>
+      </w:r>
+      <w:r>
+        <w:rPr>
+          <w:rFonts w:ascii="Garamond" w:hAnsi="Garamond"/>
+          <w:sz w:val="24"/>
+        </w:rPr>
+        <w:t xml:space="preserve"> </w:t>
+      </w:r>
+      <w:r>
+        <w:rPr>
+          <w:rFonts w:ascii="Garamond" w:hAnsi="Garamond"/>
+          <w:sz w:val="24"/>
+        </w:rPr>
+        <w:t xml:space="preserve">also argue that </w:t>
       </w:r>
       <w:r>
         <w:rPr>
@@ -500,21 +663,35 @@
           <w:rFonts w:ascii="Garamond" w:hAnsi="Garamond"/>
           <w:sz w:val="24"/>
         </w:rPr>
-        <w:t xml:space="preserve"> isn’t supposed to be black face, but rather that </w:t>
-      </w:r>
-      <w:r>
-        <w:rPr>
-          <w:rFonts w:ascii="Garamond" w:hAnsi="Garamond"/>
-          <w:sz w:val="24"/>
-        </w:rPr>
-        <w:t>he</w:t>
-      </w:r>
-      <w:r>
-        <w:rPr>
-          <w:rFonts w:ascii="Garamond" w:hAnsi="Garamond"/>
-          <w:sz w:val="24"/>
-        </w:rPr>
-        <w:t xml:space="preserve"> is the color he is due to soot getting on his face </w:t>
+        <w:t xml:space="preserve"> is</w:t>
+      </w:r>
+      <w:r>
+        <w:rPr>
+          <w:rFonts w:ascii="Garamond" w:hAnsi="Garamond"/>
+          <w:sz w:val="24"/>
+        </w:rPr>
+        <w:t xml:space="preserve"> not </w:t>
+      </w:r>
+      <w:r>
+        <w:rPr>
+          <w:rFonts w:ascii="Garamond" w:hAnsi="Garamond"/>
+          <w:sz w:val="24"/>
+        </w:rPr>
+        <w:t xml:space="preserve">supposed to be black face, but rather that </w:t>
+      </w:r>
+      <w:r>
+        <w:rPr>
+          <w:rFonts w:ascii="Garamond" w:hAnsi="Garamond"/>
+          <w:sz w:val="24"/>
+        </w:rPr>
+        <w:t>his color</w:t>
+      </w:r>
+      <w:r>
+        <w:rPr>
+          <w:rFonts w:ascii="Garamond" w:hAnsi="Garamond"/>
+          <w:sz w:val="24"/>
+        </w:rPr>
+        <w:t xml:space="preserve"> is due to soot getting on his face </w:t>
       </w:r>
       <w:r>
         <w:rPr>
@@ -529,6 +706,48 @@
           <w:sz w:val="24"/>
         </w:rPr>
         <w:t xml:space="preserve"> </w:t>
+      </w:r>
+      <w:r>
+        <w:rPr>
+          <w:rFonts w:ascii="Garamond" w:hAnsi="Garamond"/>
+          <w:sz w:val="24"/>
+        </w:rPr>
+        <w:t>What</w:t>
+      </w:r>
+      <w:r>
+        <w:rPr>
+          <w:rFonts w:ascii="Garamond" w:hAnsi="Garamond"/>
+          <w:sz w:val="24"/>
+        </w:rPr>
+        <w:t xml:space="preserve"> is</w:t>
+      </w:r>
+      <w:r>
+        <w:rPr>
+          <w:rFonts w:ascii="Garamond" w:hAnsi="Garamond"/>
+          <w:sz w:val="24"/>
+        </w:rPr>
+        <w:t xml:space="preserve"> needed for the country (and is being avoided) is an honest dialog on how the caricature Zwarte Piet is harmful to </w:t>
+      </w:r>
+      <w:r>
+        <w:rPr>
+          <w:rFonts w:ascii="Garamond" w:hAnsi="Garamond"/>
+          <w:sz w:val="24"/>
+        </w:rPr>
+        <w:t>both white and</w:t>
+      </w:r>
+      <w:r>
+        <w:rPr>
+          <w:rFonts w:ascii="Garamond" w:hAnsi="Garamond"/>
+          <w:sz w:val="24"/>
+        </w:rPr>
+        <w:t xml:space="preserve"> non-white communities</w:t>
+      </w:r>
+      <w:r>
+        <w:rPr>
+          <w:rFonts w:ascii="Garamond" w:hAnsi="Garamond"/>
+          <w:sz w:val="24"/>
+        </w:rPr>
+        <w:t>.</w:t>
       </w:r>
     </w:p>
     <w:p>
@@ -545,41 +764,7 @@
           <w:rFonts w:ascii="Garamond" w:hAnsi="Garamond"/>
           <w:sz w:val="24"/>
         </w:rPr>
-        <w:t>Zwarte Piet m</w:t>
-      </w:r>
-      <w:r>
-        <w:rPr>
-          <w:rFonts w:ascii="Garamond" w:hAnsi="Garamond"/>
-          <w:sz w:val="24"/>
-        </w:rPr>
-        <w:t xml:space="preserve">ay </w:t>
-      </w:r>
-      <w:r>
-        <w:rPr>
-          <w:rFonts w:ascii="Garamond" w:hAnsi="Garamond"/>
-          <w:sz w:val="24"/>
-        </w:rPr>
-        <w:t>not be a new character in the Dutch Sinterklaas celebrations, but he certainly was</w:t>
-      </w:r>
-      <w:r>
-        <w:rPr>
-          <w:rFonts w:ascii="Garamond" w:hAnsi="Garamond"/>
-          <w:sz w:val="24"/>
-        </w:rPr>
-        <w:t xml:space="preserve"> not</w:t>
-      </w:r>
-      <w:r>
-        <w:rPr>
-          <w:rFonts w:ascii="Garamond" w:hAnsi="Garamond"/>
-          <w:sz w:val="24"/>
-        </w:rPr>
-        <w:t xml:space="preserve"> there from the beginning. </w:t>
-      </w:r>
-      <w:r>
-        <w:rPr>
-          <w:rFonts w:ascii="Garamond" w:hAnsi="Garamond"/>
-          <w:sz w:val="24"/>
-        </w:rPr>
+        <w:lastRenderedPageBreak/>
         <w:t>The exact year of</w:t>
       </w:r>
       <w:r>
@@ -601,15 +786,7 @@
           <w:rFonts w:ascii="Garamond" w:hAnsi="Garamond"/>
           <w:sz w:val="24"/>
         </w:rPr>
-        <w:t xml:space="preserve"> the </w:t>
-      </w:r>
-      <w:r>
-        <w:rPr>
-          <w:rFonts w:ascii="Garamond" w:hAnsi="Garamond"/>
-          <w:sz w:val="24"/>
-        </w:rPr>
-        <w:lastRenderedPageBreak/>
-        <w:t>modern depiction of</w:t>
+        <w:t xml:space="preserve"> the modern depiction of</w:t>
       </w:r>
       <w:r>
         <w:rPr>
@@ -705,7 +882,198 @@
           <w:rFonts w:ascii="Garamond" w:hAnsi="Garamond"/>
           <w:sz w:val="24"/>
         </w:rPr>
-        <w:t>, 144).</w:t>
+        <w:t>, 144)</w:t>
+      </w:r>
+      <w:r>
+        <w:rPr>
+          <w:rFonts w:ascii="Garamond" w:hAnsi="Garamond"/>
+          <w:sz w:val="24"/>
+        </w:rPr>
+        <w:t xml:space="preserve">, wherein </w:t>
+      </w:r>
+      <w:r>
+        <w:rPr>
+          <w:rFonts w:ascii="Garamond" w:hAnsi="Garamond"/>
+          <w:sz w:val="24"/>
+        </w:rPr>
+        <w:t>Piet would</w:t>
+      </w:r>
+      <w:r>
+        <w:rPr>
+          <w:rFonts w:ascii="Garamond" w:hAnsi="Garamond"/>
+          <w:sz w:val="24"/>
+        </w:rPr>
+        <w:t xml:space="preserve"> harshly</w:t>
+      </w:r>
+      <w:r>
+        <w:rPr>
+          <w:rFonts w:ascii="Garamond" w:hAnsi="Garamond"/>
+          <w:sz w:val="24"/>
+        </w:rPr>
+        <w:t xml:space="preserve"> punish children that misbehaved</w:t>
+      </w:r>
+      <w:r>
+        <w:rPr>
+          <w:rFonts w:ascii="Garamond" w:hAnsi="Garamond"/>
+          <w:sz w:val="24"/>
+        </w:rPr>
+        <w:t xml:space="preserve">. </w:t>
+      </w:r>
+      <w:r>
+        <w:rPr>
+          <w:rFonts w:ascii="Garamond" w:hAnsi="Garamond"/>
+          <w:sz w:val="24"/>
+        </w:rPr>
+        <w:t xml:space="preserve">Before the release of </w:t>
+      </w:r>
+      <w:proofErr w:type="spellStart"/>
+      <w:r>
+        <w:rPr>
+          <w:rFonts w:ascii="Garamond" w:hAnsi="Garamond"/>
+          <w:sz w:val="24"/>
+        </w:rPr>
+        <w:t>Schenkman’s</w:t>
+      </w:r>
+      <w:proofErr w:type="spellEnd"/>
+      <w:r>
+        <w:rPr>
+          <w:rFonts w:ascii="Garamond" w:hAnsi="Garamond"/>
+          <w:sz w:val="24"/>
+        </w:rPr>
+        <w:t xml:space="preserve"> book, however, Zwarte Piet’s depiction </w:t>
+      </w:r>
+      <w:r>
+        <w:rPr>
+          <w:rFonts w:ascii="Garamond" w:hAnsi="Garamond"/>
+          <w:sz w:val="24"/>
+        </w:rPr>
+        <w:t xml:space="preserve">was </w:t>
+      </w:r>
+      <w:r>
+        <w:rPr>
+          <w:rFonts w:ascii="Garamond" w:hAnsi="Garamond"/>
+          <w:sz w:val="24"/>
+        </w:rPr>
+        <w:t xml:space="preserve">even </w:t>
+      </w:r>
+      <w:r>
+        <w:rPr>
+          <w:rFonts w:ascii="Garamond" w:hAnsi="Garamond"/>
+          <w:sz w:val="24"/>
+        </w:rPr>
+        <w:t>more sinister: a per</w:t>
+      </w:r>
+      <w:r>
+        <w:rPr>
+          <w:rFonts w:ascii="Garamond" w:hAnsi="Garamond"/>
+          <w:sz w:val="24"/>
+        </w:rPr>
+        <w:t>s</w:t>
+      </w:r>
+      <w:r>
+        <w:rPr>
+          <w:rFonts w:ascii="Garamond" w:hAnsi="Garamond"/>
+          <w:sz w:val="24"/>
+        </w:rPr>
+        <w:t>onification of “a tamed Satan”</w:t>
+      </w:r>
+      <w:r>
+        <w:rPr>
+          <w:rFonts w:ascii="Garamond" w:hAnsi="Garamond"/>
+          <w:sz w:val="24"/>
+        </w:rPr>
+        <w:t xml:space="preserve"> (144)</w:t>
+      </w:r>
+      <w:r>
+        <w:rPr>
+          <w:rFonts w:ascii="Garamond" w:hAnsi="Garamond"/>
+          <w:sz w:val="24"/>
+        </w:rPr>
+        <w:t xml:space="preserve">, </w:t>
+      </w:r>
+      <w:r>
+        <w:rPr>
+          <w:rFonts w:ascii="Garamond" w:hAnsi="Garamond"/>
+          <w:sz w:val="24"/>
+        </w:rPr>
+        <w:t>parallel</w:t>
+      </w:r>
+      <w:r>
+        <w:rPr>
+          <w:rFonts w:ascii="Garamond" w:hAnsi="Garamond"/>
+          <w:sz w:val="24"/>
+        </w:rPr>
+        <w:t xml:space="preserve"> to the origin</w:t>
+      </w:r>
+      <w:r>
+        <w:rPr>
+          <w:rFonts w:ascii="Garamond" w:hAnsi="Garamond"/>
+          <w:sz w:val="24"/>
+        </w:rPr>
+        <w:t>s of many other Christmas figures in nearby countries (144</w:t>
+      </w:r>
+      <w:r>
+        <w:rPr>
+          <w:rFonts w:ascii="Garamond" w:hAnsi="Garamond"/>
+          <w:sz w:val="24"/>
+        </w:rPr>
+        <w:t>-145</w:t>
+      </w:r>
+      <w:r>
+        <w:rPr>
+          <w:rFonts w:ascii="Garamond" w:hAnsi="Garamond"/>
+          <w:sz w:val="24"/>
+        </w:rPr>
+        <w:t xml:space="preserve">). </w:t>
+      </w:r>
+      <w:r>
+        <w:rPr>
+          <w:rFonts w:ascii="Garamond" w:hAnsi="Garamond"/>
+          <w:sz w:val="24"/>
+        </w:rPr>
+        <w:t>Nowadays Piet does not punish children, but rather tries to cheer up children whilst keeping track of who has behaved and who has not</w:t>
+      </w:r>
+      <w:r>
+        <w:rPr>
+          <w:rFonts w:ascii="Garamond" w:hAnsi="Garamond"/>
+          <w:sz w:val="24"/>
+        </w:rPr>
+        <w:t xml:space="preserve"> (145)</w:t>
+      </w:r>
+      <w:r>
+        <w:rPr>
+          <w:rFonts w:ascii="Garamond" w:hAnsi="Garamond"/>
+          <w:sz w:val="24"/>
+        </w:rPr>
+        <w:t>.</w:t>
+      </w:r>
+      <w:r>
+        <w:rPr>
+          <w:rFonts w:ascii="Garamond" w:hAnsi="Garamond"/>
+          <w:sz w:val="24"/>
+        </w:rPr>
+        <w:t xml:space="preserve"> This shift in Zwarte Piet’s personality has not deterred people from criticizing Zwarte Piet though</w:t>
+      </w:r>
+      <w:r>
+        <w:rPr>
+          <w:rFonts w:ascii="Garamond" w:hAnsi="Garamond"/>
+          <w:sz w:val="24"/>
+        </w:rPr>
+        <w:t>. T</w:t>
+      </w:r>
+      <w:r>
+        <w:rPr>
+          <w:rFonts w:ascii="Garamond" w:hAnsi="Garamond"/>
+          <w:sz w:val="24"/>
+        </w:rPr>
+        <w:t xml:space="preserve">he most iconic of </w:t>
+      </w:r>
+      <w:r>
+        <w:rPr>
+          <w:rFonts w:ascii="Garamond" w:hAnsi="Garamond"/>
+          <w:sz w:val="24"/>
+        </w:rPr>
+        <w:t>these criticisms</w:t>
       </w:r>
       <w:r>
         <w:rPr>
@@ -719,7 +1087,53 @@
           <w:rFonts w:ascii="Garamond" w:hAnsi="Garamond"/>
           <w:sz w:val="24"/>
         </w:rPr>
-        <w:t>Piet would punish children that misbehaved by</w:t>
+        <w:t>was</w:t>
+      </w:r>
+      <w:r>
+        <w:rPr>
+          <w:rFonts w:ascii="Garamond" w:hAnsi="Garamond"/>
+          <w:sz w:val="24"/>
+        </w:rPr>
+        <w:t xml:space="preserve"> when an activist, Quinsy </w:t>
+      </w:r>
+      <w:proofErr w:type="spellStart"/>
+      <w:r>
+        <w:rPr>
+          <w:rFonts w:ascii="Garamond" w:hAnsi="Garamond"/>
+          <w:sz w:val="24"/>
+        </w:rPr>
+        <w:t>Gario</w:t>
+      </w:r>
+      <w:proofErr w:type="spellEnd"/>
+      <w:r>
+        <w:rPr>
+          <w:rFonts w:ascii="Garamond" w:hAnsi="Garamond"/>
+          <w:sz w:val="24"/>
+        </w:rPr>
+        <w:t>,</w:t>
+      </w:r>
+      <w:r>
+        <w:rPr>
+          <w:rFonts w:ascii="Garamond" w:hAnsi="Garamond"/>
+          <w:sz w:val="24"/>
+        </w:rPr>
+        <w:t xml:space="preserve"> was forcefully arrested for wearing a shirt that read “Zwarte Piet is </w:t>
+      </w:r>
+      <w:proofErr w:type="spellStart"/>
+      <w:r>
+        <w:rPr>
+          <w:rFonts w:ascii="Garamond" w:hAnsi="Garamond"/>
+          <w:sz w:val="24"/>
+        </w:rPr>
+        <w:t>Racisme</w:t>
+      </w:r>
+      <w:proofErr w:type="spellEnd"/>
+      <w:r>
+        <w:rPr>
+          <w:rFonts w:ascii="Garamond" w:hAnsi="Garamond"/>
+          <w:sz w:val="24"/>
+        </w:rPr>
+        <w:t>” to a Sinterklaas parade.</w:t>
       </w:r>
       <w:r>
         <w:rPr>
@@ -733,7 +1147,21 @@
           <w:rFonts w:ascii="Garamond" w:hAnsi="Garamond"/>
           <w:sz w:val="24"/>
         </w:rPr>
-        <w:t>beating them with a stick, stuffing them in a sack, and bringing them to Spain, where Sinterklaas lived.</w:t>
+        <w:t>These criticisms</w:t>
+      </w:r>
+      <w:r>
+        <w:rPr>
+          <w:rFonts w:ascii="Garamond" w:hAnsi="Garamond"/>
+          <w:sz w:val="24"/>
+        </w:rPr>
+        <w:t xml:space="preserve"> ha</w:t>
+      </w:r>
+      <w:r>
+        <w:rPr>
+          <w:rFonts w:ascii="Garamond" w:hAnsi="Garamond"/>
+          <w:sz w:val="24"/>
+        </w:rPr>
+        <w:t>ve</w:t>
       </w:r>
       <w:r>
         <w:rPr>
@@ -747,7 +1175,105 @@
           <w:rFonts w:ascii="Garamond" w:hAnsi="Garamond"/>
           <w:sz w:val="24"/>
         </w:rPr>
-        <w:t xml:space="preserve">Before the release of </w:t>
+        <w:t>led</w:t>
+      </w:r>
+      <w:r>
+        <w:rPr>
+          <w:rFonts w:ascii="Garamond" w:hAnsi="Garamond"/>
+          <w:sz w:val="24"/>
+        </w:rPr>
+        <w:t xml:space="preserve"> to</w:t>
+      </w:r>
+      <w:r>
+        <w:rPr>
+          <w:rFonts w:ascii="Garamond" w:hAnsi="Garamond"/>
+          <w:sz w:val="24"/>
+        </w:rPr>
+        <w:t xml:space="preserve"> several</w:t>
+      </w:r>
+      <w:r>
+        <w:rPr>
+          <w:rFonts w:ascii="Garamond" w:hAnsi="Garamond"/>
+          <w:sz w:val="24"/>
+        </w:rPr>
+        <w:t xml:space="preserve"> proposed changes</w:t>
+      </w:r>
+      <w:r>
+        <w:rPr>
+          <w:rFonts w:ascii="Garamond" w:hAnsi="Garamond"/>
+          <w:sz w:val="24"/>
+        </w:rPr>
+        <w:t xml:space="preserve"> to the character. In 2006</w:t>
+      </w:r>
+      <w:r>
+        <w:rPr>
+          <w:rFonts w:ascii="Garamond" w:hAnsi="Garamond"/>
+          <w:sz w:val="24"/>
+        </w:rPr>
+        <w:t xml:space="preserve">, </w:t>
+      </w:r>
+      <w:r>
+        <w:rPr>
+          <w:rFonts w:ascii="Garamond" w:hAnsi="Garamond"/>
+          <w:sz w:val="24"/>
+        </w:rPr>
+        <w:t>several Dutch TV executives made Zwarte Piet rainbow-colored instead, resulting in scathing responses from much of their audience (153).</w:t>
+      </w:r>
+      <w:r>
+        <w:rPr>
+          <w:rFonts w:ascii="Garamond" w:hAnsi="Garamond"/>
+          <w:sz w:val="24"/>
+        </w:rPr>
+        <w:t xml:space="preserve"> </w:t>
+      </w:r>
+      <w:r>
+        <w:rPr>
+          <w:rFonts w:ascii="Garamond" w:hAnsi="Garamond"/>
+          <w:sz w:val="24"/>
+        </w:rPr>
+        <w:t xml:space="preserve"> </w:t>
+      </w:r>
+      <w:r>
+        <w:rPr>
+          <w:rFonts w:ascii="Garamond" w:hAnsi="Garamond"/>
+          <w:sz w:val="24"/>
+        </w:rPr>
+        <w:t>In 2013, the UN released a report asking the Netherlands to</w:t>
+      </w:r>
+      <w:r>
+        <w:rPr>
+          <w:rFonts w:ascii="Garamond" w:hAnsi="Garamond"/>
+          <w:sz w:val="24"/>
+        </w:rPr>
+        <w:t xml:space="preserve"> change or get rid of Zwarte Piet, due to the damage it could do.</w:t>
+      </w:r>
+      <w:r>
+        <w:rPr>
+          <w:rFonts w:ascii="Garamond" w:hAnsi="Garamond"/>
+          <w:sz w:val="24"/>
+        </w:rPr>
+        <w:t xml:space="preserve"> </w:t>
+      </w:r>
+      <w:r>
+        <w:rPr>
+          <w:rFonts w:ascii="Garamond" w:hAnsi="Garamond"/>
+          <w:sz w:val="24"/>
+        </w:rPr>
+        <w:t>In response, a</w:t>
+      </w:r>
+      <w:r>
+        <w:rPr>
+          <w:rFonts w:ascii="Garamond" w:hAnsi="Garamond"/>
+          <w:sz w:val="24"/>
+        </w:rPr>
+        <w:t xml:space="preserve">bout two million (about 1/8 of the Netherlands’ total population) </w:t>
+      </w:r>
+      <w:r>
+        <w:rPr>
+          <w:rFonts w:ascii="Garamond" w:hAnsi="Garamond"/>
+          <w:sz w:val="24"/>
+        </w:rPr>
+        <w:t>Pro-</w:t>
       </w:r>
       <w:proofErr w:type="spellStart"/>
       <w:r>
@@ -755,7 +1281,7 @@
           <w:rFonts w:ascii="Garamond" w:hAnsi="Garamond"/>
           <w:sz w:val="24"/>
         </w:rPr>
-        <w:t>Schenkman’s</w:t>
+        <w:t>Pieten</w:t>
       </w:r>
       <w:proofErr w:type="spellEnd"/>
       <w:r>
@@ -763,14 +1289,60 @@
           <w:rFonts w:ascii="Garamond" w:hAnsi="Garamond"/>
           <w:sz w:val="24"/>
         </w:rPr>
-        <w:t xml:space="preserve"> book, however, Zwarte Piet’s depiction </w:t>
-      </w:r>
-      <w:r>
-        <w:rPr>
-          <w:rFonts w:ascii="Garamond" w:hAnsi="Garamond"/>
-          <w:sz w:val="24"/>
-        </w:rPr>
-        <w:t>was more sinister: a per</w:t>
+        <w:t xml:space="preserve"> joined</w:t>
+      </w:r>
+      <w:r>
+        <w:rPr>
+          <w:rFonts w:ascii="Garamond" w:hAnsi="Garamond"/>
+          <w:sz w:val="24"/>
+        </w:rPr>
+        <w:t xml:space="preserve"> the “</w:t>
+      </w:r>
+      <w:proofErr w:type="spellStart"/>
+      <w:r>
+        <w:rPr>
+          <w:rFonts w:ascii="Garamond" w:hAnsi="Garamond"/>
+          <w:sz w:val="24"/>
+        </w:rPr>
+        <w:t>Pietitie</w:t>
+      </w:r>
+      <w:proofErr w:type="spellEnd"/>
+      <w:r>
+        <w:rPr>
+          <w:rFonts w:ascii="Garamond" w:hAnsi="Garamond"/>
+          <w:sz w:val="24"/>
+        </w:rPr>
+        <w:t>” (“</w:t>
+      </w:r>
+      <w:r>
+        <w:rPr>
+          <w:rFonts w:ascii="Garamond" w:hAnsi="Garamond"/>
+          <w:sz w:val="24"/>
+        </w:rPr>
+        <w:t>Pete-</w:t>
+      </w:r>
+      <w:proofErr w:type="spellStart"/>
+      <w:r>
+        <w:rPr>
+          <w:rFonts w:ascii="Garamond" w:hAnsi="Garamond"/>
+          <w:sz w:val="24"/>
+        </w:rPr>
+        <w:t>tition</w:t>
+      </w:r>
+      <w:proofErr w:type="spellEnd"/>
+      <w:r>
+        <w:rPr>
+          <w:rFonts w:ascii="Garamond" w:hAnsi="Garamond"/>
+          <w:sz w:val="24"/>
+        </w:rPr>
+        <w:t>”)</w:t>
+      </w:r>
+      <w:r>
+        <w:rPr>
+          <w:rFonts w:ascii="Garamond" w:hAnsi="Garamond"/>
+          <w:sz w:val="24"/>
+        </w:rPr>
+        <w:t>, a pro-Zwarte Piet Facebook group that ha</w:t>
       </w:r>
       <w:r>
         <w:rPr>
@@ -784,70 +1356,193 @@
           <w:rFonts w:ascii="Garamond" w:hAnsi="Garamond"/>
           <w:sz w:val="24"/>
         </w:rPr>
-        <w:t>onification of “a tamed Satan”</w:t>
-      </w:r>
-      <w:r>
-        <w:rPr>
-          <w:rFonts w:ascii="Garamond" w:hAnsi="Garamond"/>
-          <w:sz w:val="24"/>
-        </w:rPr>
-        <w:t xml:space="preserve"> (144)</w:t>
-      </w:r>
-      <w:r>
-        <w:rPr>
-          <w:rFonts w:ascii="Garamond" w:hAnsi="Garamond"/>
-          <w:sz w:val="24"/>
-        </w:rPr>
-        <w:t xml:space="preserve">, </w:t>
-      </w:r>
-      <w:r>
-        <w:rPr>
-          <w:rFonts w:ascii="Garamond" w:hAnsi="Garamond"/>
-          <w:sz w:val="24"/>
-        </w:rPr>
-        <w:t>parallel</w:t>
-      </w:r>
-      <w:r>
-        <w:rPr>
-          <w:rFonts w:ascii="Garamond" w:hAnsi="Garamond"/>
-          <w:sz w:val="24"/>
-        </w:rPr>
-        <w:t xml:space="preserve"> to the origin</w:t>
-      </w:r>
-      <w:r>
-        <w:rPr>
-          <w:rFonts w:ascii="Garamond" w:hAnsi="Garamond"/>
-          <w:sz w:val="24"/>
-        </w:rPr>
-        <w:t>s of many other Christmas figures in nearby countries (144</w:t>
-      </w:r>
-      <w:r>
-        <w:rPr>
-          <w:rFonts w:ascii="Garamond" w:hAnsi="Garamond"/>
-          <w:sz w:val="24"/>
-        </w:rPr>
-        <w:t>-145</w:t>
-      </w:r>
-      <w:r>
-        <w:rPr>
-          <w:rFonts w:ascii="Garamond" w:hAnsi="Garamond"/>
-          <w:sz w:val="24"/>
-        </w:rPr>
-        <w:t xml:space="preserve">). </w:t>
-      </w:r>
-      <w:r>
-        <w:rPr>
-          <w:rFonts w:ascii="Garamond" w:hAnsi="Garamond"/>
-          <w:sz w:val="24"/>
-        </w:rPr>
-        <w:t>Nowadays Piet does not punish children, but rather tries to cheer up children whilst keeping track of who has behaved and who has not</w:t>
-      </w:r>
-      <w:r>
-        <w:rPr>
-          <w:rFonts w:ascii="Garamond" w:hAnsi="Garamond"/>
-          <w:sz w:val="24"/>
-        </w:rPr>
-        <w:t xml:space="preserve"> (145)</w:t>
+        <w:t xml:space="preserve"> been quite vocal </w:t>
+      </w:r>
+      <w:r>
+        <w:rPr>
+          <w:rFonts w:ascii="Garamond" w:hAnsi="Garamond"/>
+          <w:sz w:val="24"/>
+        </w:rPr>
+        <w:t>about its</w:t>
+      </w:r>
+      <w:r>
+        <w:rPr>
+          <w:rFonts w:ascii="Garamond" w:hAnsi="Garamond"/>
+          <w:sz w:val="24"/>
+        </w:rPr>
+        <w:t xml:space="preserve"> position.</w:t>
+      </w:r>
+      <w:r>
+        <w:rPr>
+          <w:rFonts w:ascii="Garamond" w:hAnsi="Garamond"/>
+          <w:sz w:val="24"/>
+        </w:rPr>
+        <w:t xml:space="preserve"> </w:t>
+      </w:r>
+      <w:r>
+        <w:rPr>
+          <w:rFonts w:ascii="Garamond" w:hAnsi="Garamond"/>
+          <w:sz w:val="24"/>
+        </w:rPr>
+        <w:t xml:space="preserve"> </w:t>
+      </w:r>
+      <w:r>
+        <w:rPr>
+          <w:rFonts w:ascii="Garamond" w:hAnsi="Garamond"/>
+          <w:sz w:val="24"/>
+        </w:rPr>
+        <w:t xml:space="preserve">In recent years, </w:t>
+      </w:r>
+      <w:r>
+        <w:rPr>
+          <w:rFonts w:ascii="Garamond" w:hAnsi="Garamond"/>
+          <w:sz w:val="24"/>
+        </w:rPr>
+        <w:t>more accepted alternative looks have arisen</w:t>
+      </w:r>
+      <w:r>
+        <w:rPr>
+          <w:rFonts w:ascii="Garamond" w:hAnsi="Garamond"/>
+          <w:sz w:val="24"/>
+        </w:rPr>
+        <w:t xml:space="preserve">, with people of many skin colors </w:t>
+      </w:r>
+      <w:r>
+        <w:rPr>
+          <w:rFonts w:ascii="Garamond" w:hAnsi="Garamond"/>
+          <w:sz w:val="24"/>
+        </w:rPr>
+        <w:t xml:space="preserve">now </w:t>
+      </w:r>
+      <w:r>
+        <w:rPr>
+          <w:rFonts w:ascii="Garamond" w:hAnsi="Garamond"/>
+          <w:sz w:val="24"/>
+        </w:rPr>
+        <w:t>taking part</w:t>
+      </w:r>
+      <w:r>
+        <w:rPr>
+          <w:rFonts w:ascii="Garamond" w:hAnsi="Garamond"/>
+          <w:sz w:val="24"/>
+        </w:rPr>
+        <w:t xml:space="preserve">: one look is to just not paint the faces of the </w:t>
+      </w:r>
+      <w:proofErr w:type="spellStart"/>
+      <w:r>
+        <w:rPr>
+          <w:rFonts w:ascii="Garamond" w:hAnsi="Garamond"/>
+          <w:sz w:val="24"/>
+        </w:rPr>
+        <w:t>Pieten</w:t>
+      </w:r>
+      <w:proofErr w:type="spellEnd"/>
+      <w:r>
+        <w:rPr>
+          <w:rFonts w:ascii="Garamond" w:hAnsi="Garamond"/>
+          <w:sz w:val="24"/>
+        </w:rPr>
+        <w:t xml:space="preserve"> and to get rid of</w:t>
+      </w:r>
+      <w:r>
+        <w:rPr>
+          <w:rFonts w:ascii="Garamond" w:hAnsi="Garamond"/>
+          <w:sz w:val="24"/>
+        </w:rPr>
+        <w:t xml:space="preserve"> the wigs and earrings, while another </w:t>
+      </w:r>
+      <w:r>
+        <w:rPr>
+          <w:rFonts w:ascii="Garamond" w:hAnsi="Garamond"/>
+          <w:sz w:val="24"/>
+        </w:rPr>
+        <w:t xml:space="preserve">is to </w:t>
+      </w:r>
+      <w:r>
+        <w:rPr>
+          <w:rFonts w:ascii="Garamond" w:hAnsi="Garamond"/>
+          <w:sz w:val="24"/>
+        </w:rPr>
+        <w:t>spatter a</w:t>
+      </w:r>
+      <w:r>
+        <w:rPr>
+          <w:rFonts w:ascii="Garamond" w:hAnsi="Garamond"/>
+          <w:sz w:val="24"/>
+        </w:rPr>
+        <w:t xml:space="preserve"> </w:t>
+      </w:r>
+      <w:r>
+        <w:rPr>
+          <w:rFonts w:ascii="Garamond" w:hAnsi="Garamond"/>
+          <w:sz w:val="24"/>
+        </w:rPr>
+        <w:t xml:space="preserve">bit of </w:t>
+      </w:r>
+      <w:r>
+        <w:rPr>
+          <w:rFonts w:ascii="Garamond" w:hAnsi="Garamond"/>
+          <w:sz w:val="24"/>
+        </w:rPr>
+        <w:t>fake soot on the Piet’s face, again with the wig and earrings absent. T</w:t>
+      </w:r>
+      <w:r>
+        <w:rPr>
+          <w:rFonts w:ascii="Garamond" w:hAnsi="Garamond"/>
+          <w:sz w:val="24"/>
+        </w:rPr>
+        <w:t>oday, t</w:t>
+      </w:r>
+      <w:r>
+        <w:rPr>
+          <w:rFonts w:ascii="Garamond" w:hAnsi="Garamond"/>
+          <w:sz w:val="24"/>
+        </w:rPr>
+        <w:t>hese two alternatives, especially the latter, have become quite prevalent in the more populous western municipalities</w:t>
+      </w:r>
+      <w:r>
+        <w:rPr>
+          <w:rFonts w:ascii="Garamond" w:hAnsi="Garamond"/>
+          <w:sz w:val="24"/>
+        </w:rPr>
+        <w:t xml:space="preserve"> of the Netherlands while eastern municipalities have </w:t>
+      </w:r>
+      <w:r>
+        <w:rPr>
+          <w:rFonts w:ascii="Garamond" w:hAnsi="Garamond"/>
+          <w:sz w:val="24"/>
+        </w:rPr>
+        <w:t xml:space="preserve">been more sporadic in adopting these </w:t>
+      </w:r>
+      <w:r>
+        <w:rPr>
+          <w:rFonts w:ascii="Garamond" w:hAnsi="Garamond"/>
+          <w:sz w:val="24"/>
+        </w:rPr>
+        <w:t>adjustments</w:t>
+      </w:r>
+      <w:r>
+        <w:rPr>
+          <w:rFonts w:ascii="Garamond" w:hAnsi="Garamond"/>
+          <w:sz w:val="24"/>
+        </w:rPr>
+        <w:t xml:space="preserve"> (</w:t>
+      </w:r>
+      <w:proofErr w:type="spellStart"/>
+      <w:r>
+        <w:rPr>
+          <w:rFonts w:ascii="Garamond" w:hAnsi="Garamond"/>
+          <w:sz w:val="24"/>
+        </w:rPr>
+        <w:t>Coenders</w:t>
+      </w:r>
+      <w:proofErr w:type="spellEnd"/>
+      <w:r>
+        <w:rPr>
+          <w:rFonts w:ascii="Garamond" w:hAnsi="Garamond"/>
+          <w:sz w:val="24"/>
+        </w:rPr>
+        <w:t xml:space="preserve"> and Chauvin 1252)</w:t>
       </w:r>
       <w:r>
         <w:rPr>
@@ -861,318 +1556,14 @@
           <w:rFonts w:ascii="Garamond" w:hAnsi="Garamond"/>
           <w:sz w:val="24"/>
         </w:rPr>
-        <w:t xml:space="preserve"> This shift in Zwarte Piet’s personality has not deterred people from criticizing Zwarte Piet though,</w:t>
-      </w:r>
-      <w:r>
-        <w:rPr>
-          <w:rFonts w:ascii="Garamond" w:hAnsi="Garamond"/>
-          <w:sz w:val="24"/>
-        </w:rPr>
-        <w:t xml:space="preserve"> the most iconic of which </w:t>
-      </w:r>
-      <w:r>
-        <w:rPr>
-          <w:rFonts w:ascii="Garamond" w:hAnsi="Garamond"/>
-          <w:sz w:val="24"/>
-        </w:rPr>
-        <w:t>being</w:t>
-      </w:r>
-      <w:r>
-        <w:rPr>
-          <w:rFonts w:ascii="Garamond" w:hAnsi="Garamond"/>
-          <w:sz w:val="24"/>
-        </w:rPr>
-        <w:t xml:space="preserve"> when an activist, Quinsy </w:t>
-      </w:r>
-      <w:proofErr w:type="spellStart"/>
-      <w:r>
-        <w:rPr>
-          <w:rFonts w:ascii="Garamond" w:hAnsi="Garamond"/>
-          <w:sz w:val="24"/>
-        </w:rPr>
-        <w:t>Gario</w:t>
-      </w:r>
-      <w:proofErr w:type="spellEnd"/>
-      <w:r>
-        <w:rPr>
-          <w:rFonts w:ascii="Garamond" w:hAnsi="Garamond"/>
-          <w:sz w:val="24"/>
-        </w:rPr>
-        <w:t>,</w:t>
-      </w:r>
-      <w:r>
-        <w:rPr>
-          <w:rFonts w:ascii="Garamond" w:hAnsi="Garamond"/>
-          <w:sz w:val="24"/>
-        </w:rPr>
-        <w:t xml:space="preserve"> was forcefully arrested for wearing a shirt that read “Zwarte Piet is </w:t>
-      </w:r>
-      <w:proofErr w:type="spellStart"/>
-      <w:r>
-        <w:rPr>
-          <w:rFonts w:ascii="Garamond" w:hAnsi="Garamond"/>
-          <w:sz w:val="24"/>
-        </w:rPr>
-        <w:t>Racisme</w:t>
-      </w:r>
-      <w:proofErr w:type="spellEnd"/>
-      <w:r>
-        <w:rPr>
-          <w:rFonts w:ascii="Garamond" w:hAnsi="Garamond"/>
-          <w:sz w:val="24"/>
-        </w:rPr>
-        <w:t>” to a Sinterklaas parade.</w:t>
-      </w:r>
-      <w:r>
-        <w:rPr>
-          <w:rFonts w:ascii="Garamond" w:hAnsi="Garamond"/>
-          <w:sz w:val="24"/>
-        </w:rPr>
-        <w:t xml:space="preserve"> </w:t>
-      </w:r>
-      <w:r>
-        <w:rPr>
-          <w:rFonts w:ascii="Garamond" w:hAnsi="Garamond"/>
-          <w:sz w:val="24"/>
-        </w:rPr>
-        <w:t>These criticisms</w:t>
-      </w:r>
-      <w:r>
-        <w:rPr>
-          <w:rFonts w:ascii="Garamond" w:hAnsi="Garamond"/>
-          <w:sz w:val="24"/>
-        </w:rPr>
-        <w:t xml:space="preserve"> </w:t>
-      </w:r>
-      <w:proofErr w:type="gramStart"/>
-      <w:r>
-        <w:rPr>
-          <w:rFonts w:ascii="Garamond" w:hAnsi="Garamond"/>
-          <w:sz w:val="24"/>
-        </w:rPr>
-        <w:t>has</w:t>
-      </w:r>
-      <w:proofErr w:type="gramEnd"/>
-      <w:r>
-        <w:rPr>
-          <w:rFonts w:ascii="Garamond" w:hAnsi="Garamond"/>
-          <w:sz w:val="24"/>
-        </w:rPr>
-        <w:t xml:space="preserve"> </w:t>
-      </w:r>
-      <w:r>
-        <w:rPr>
-          <w:rFonts w:ascii="Garamond" w:hAnsi="Garamond"/>
-          <w:sz w:val="24"/>
-        </w:rPr>
-        <w:t>led</w:t>
-      </w:r>
-      <w:r>
-        <w:rPr>
-          <w:rFonts w:ascii="Garamond" w:hAnsi="Garamond"/>
-          <w:sz w:val="24"/>
-        </w:rPr>
-        <w:t xml:space="preserve"> to</w:t>
-      </w:r>
-      <w:r>
-        <w:rPr>
-          <w:rFonts w:ascii="Garamond" w:hAnsi="Garamond"/>
-          <w:sz w:val="24"/>
-        </w:rPr>
-        <w:t xml:space="preserve"> several</w:t>
-      </w:r>
-      <w:r>
-        <w:rPr>
-          <w:rFonts w:ascii="Garamond" w:hAnsi="Garamond"/>
-          <w:sz w:val="24"/>
-        </w:rPr>
-        <w:t xml:space="preserve"> proposed changes</w:t>
-      </w:r>
-      <w:r>
-        <w:rPr>
-          <w:rFonts w:ascii="Garamond" w:hAnsi="Garamond"/>
-          <w:sz w:val="24"/>
-        </w:rPr>
-        <w:t xml:space="preserve"> to the character. In 2006</w:t>
-      </w:r>
-      <w:r>
-        <w:rPr>
-          <w:rFonts w:ascii="Garamond" w:hAnsi="Garamond"/>
-          <w:sz w:val="24"/>
-        </w:rPr>
-        <w:t xml:space="preserve">, </w:t>
-      </w:r>
-      <w:r>
-        <w:rPr>
-          <w:rFonts w:ascii="Garamond" w:hAnsi="Garamond"/>
-          <w:sz w:val="24"/>
-        </w:rPr>
-        <w:t xml:space="preserve">several Dutch TV executives made the Zwarte Piet rainbow-colored instead, resulting in scathing responses from much of their audience (153). </w:t>
-      </w:r>
-      <w:r>
-        <w:rPr>
-          <w:rFonts w:ascii="Garamond" w:hAnsi="Garamond"/>
-          <w:sz w:val="24"/>
-        </w:rPr>
-        <w:t xml:space="preserve">In recent years, </w:t>
-      </w:r>
-      <w:r>
-        <w:rPr>
-          <w:rFonts w:ascii="Garamond" w:hAnsi="Garamond"/>
-          <w:sz w:val="24"/>
-        </w:rPr>
-        <w:t>more accepted alternative looks have arisen</w:t>
-      </w:r>
-      <w:r>
-        <w:rPr>
-          <w:rFonts w:ascii="Garamond" w:hAnsi="Garamond"/>
-          <w:sz w:val="24"/>
-        </w:rPr>
-        <w:t xml:space="preserve">, with people of many skin colors </w:t>
-      </w:r>
-      <w:r>
-        <w:rPr>
-          <w:rFonts w:ascii="Garamond" w:hAnsi="Garamond"/>
-          <w:sz w:val="24"/>
-        </w:rPr>
-        <w:t xml:space="preserve">now </w:t>
-      </w:r>
-      <w:r>
-        <w:rPr>
-          <w:rFonts w:ascii="Garamond" w:hAnsi="Garamond"/>
-          <w:sz w:val="24"/>
-        </w:rPr>
-        <w:t>taking part</w:t>
-      </w:r>
-      <w:r>
-        <w:rPr>
-          <w:rFonts w:ascii="Garamond" w:hAnsi="Garamond"/>
-          <w:sz w:val="24"/>
-        </w:rPr>
-        <w:t xml:space="preserve">: one look is to just not paint the faces of the </w:t>
-      </w:r>
-      <w:proofErr w:type="spellStart"/>
-      <w:r>
-        <w:rPr>
-          <w:rFonts w:ascii="Garamond" w:hAnsi="Garamond"/>
-          <w:sz w:val="24"/>
-        </w:rPr>
-        <w:t>Pieten</w:t>
-      </w:r>
-      <w:proofErr w:type="spellEnd"/>
-      <w:r>
-        <w:rPr>
-          <w:rFonts w:ascii="Garamond" w:hAnsi="Garamond"/>
-          <w:sz w:val="24"/>
-        </w:rPr>
-        <w:t xml:space="preserve"> and to get rid of</w:t>
-      </w:r>
-      <w:r>
-        <w:rPr>
-          <w:rFonts w:ascii="Garamond" w:hAnsi="Garamond"/>
-          <w:sz w:val="24"/>
-        </w:rPr>
-        <w:t xml:space="preserve"> the wigs and earrings, while another </w:t>
-      </w:r>
-      <w:r>
-        <w:rPr>
-          <w:rFonts w:ascii="Garamond" w:hAnsi="Garamond"/>
-          <w:sz w:val="24"/>
-        </w:rPr>
-        <w:t xml:space="preserve">is to </w:t>
-      </w:r>
-      <w:r>
-        <w:rPr>
-          <w:rFonts w:ascii="Garamond" w:hAnsi="Garamond"/>
-          <w:sz w:val="24"/>
-        </w:rPr>
-        <w:t>spatter a</w:t>
-      </w:r>
-      <w:r>
-        <w:rPr>
-          <w:rFonts w:ascii="Garamond" w:hAnsi="Garamond"/>
-          <w:sz w:val="24"/>
-        </w:rPr>
-        <w:t xml:space="preserve"> </w:t>
-      </w:r>
-      <w:r>
-        <w:rPr>
-          <w:rFonts w:ascii="Garamond" w:hAnsi="Garamond"/>
-          <w:sz w:val="24"/>
-        </w:rPr>
-        <w:t xml:space="preserve">bit of </w:t>
-      </w:r>
-      <w:r>
-        <w:rPr>
-          <w:rFonts w:ascii="Garamond" w:hAnsi="Garamond"/>
-          <w:sz w:val="24"/>
-        </w:rPr>
-        <w:t>fake soot on the Piet’s face, again with the wig and earrings absent. T</w:t>
-      </w:r>
-      <w:r>
-        <w:rPr>
-          <w:rFonts w:ascii="Garamond" w:hAnsi="Garamond"/>
-          <w:sz w:val="24"/>
-        </w:rPr>
-        <w:t>oday, t</w:t>
-      </w:r>
-      <w:r>
-        <w:rPr>
-          <w:rFonts w:ascii="Garamond" w:hAnsi="Garamond"/>
-          <w:sz w:val="24"/>
-        </w:rPr>
-        <w:t>hese two alternatives, especially the latter, have become quite prevalent in the more populous western municipalities</w:t>
-      </w:r>
-      <w:r>
-        <w:rPr>
-          <w:rFonts w:ascii="Garamond" w:hAnsi="Garamond"/>
-          <w:sz w:val="24"/>
-        </w:rPr>
-        <w:t xml:space="preserve"> of the Netherlands, while eastern municipalities have </w:t>
-      </w:r>
-      <w:r>
-        <w:rPr>
-          <w:rFonts w:ascii="Garamond" w:hAnsi="Garamond"/>
-          <w:sz w:val="24"/>
-        </w:rPr>
-        <w:t xml:space="preserve">been more sporadic in adopting these </w:t>
-      </w:r>
-      <w:r>
-        <w:rPr>
-          <w:rFonts w:ascii="Garamond" w:hAnsi="Garamond"/>
-          <w:sz w:val="24"/>
-        </w:rPr>
-        <w:t>adjustments</w:t>
-      </w:r>
-      <w:r>
-        <w:rPr>
-          <w:rFonts w:ascii="Garamond" w:hAnsi="Garamond"/>
-          <w:sz w:val="24"/>
-        </w:rPr>
-        <w:t xml:space="preserve"> (</w:t>
-      </w:r>
-      <w:proofErr w:type="spellStart"/>
-      <w:r>
-        <w:rPr>
-          <w:rFonts w:ascii="Garamond" w:hAnsi="Garamond"/>
-          <w:sz w:val="24"/>
-        </w:rPr>
-        <w:t>Coenders</w:t>
-      </w:r>
-      <w:proofErr w:type="spellEnd"/>
-      <w:r>
-        <w:rPr>
-          <w:rFonts w:ascii="Garamond" w:hAnsi="Garamond"/>
-          <w:sz w:val="24"/>
-        </w:rPr>
-        <w:t xml:space="preserve"> and Chauvin, 1252)</w:t>
-      </w:r>
-      <w:r>
-        <w:rPr>
-          <w:rFonts w:ascii="Garamond" w:hAnsi="Garamond"/>
-          <w:sz w:val="24"/>
-        </w:rPr>
-        <w:t>; these most recent changes seem to be how Zwarte Piet will inevitably end.</w:t>
+        <w:t xml:space="preserve"> These changes seem to be what will stick with Zwarte Piet’s image</w:t>
+      </w:r>
+      <w:r>
+        <w:rPr>
+          <w:rFonts w:ascii="Garamond" w:hAnsi="Garamond"/>
+          <w:sz w:val="24"/>
+        </w:rPr>
+        <w:t>.</w:t>
       </w:r>
     </w:p>
     <w:p>
@@ -1229,39 +1620,1409 @@
       <w:r>
         <w:rPr>
           <w:rFonts w:ascii="Garamond" w:hAnsi="Garamond"/>
+          <w:sz w:val="24"/>
+        </w:rPr>
+        <w:t xml:space="preserve"> </w:t>
+      </w:r>
+      <w:r>
+        <w:rPr>
+          <w:rFonts w:ascii="Garamond" w:hAnsi="Garamond"/>
+          <w:sz w:val="24"/>
+        </w:rPr>
+        <w:t xml:space="preserve">The Netherlands never had a </w:t>
+      </w:r>
+      <w:r>
+        <w:rPr>
+          <w:rFonts w:ascii="Garamond" w:hAnsi="Garamond"/>
+          <w:sz w:val="24"/>
+        </w:rPr>
+        <w:lastRenderedPageBreak/>
+        <w:t xml:space="preserve">civil rights movement, a wake-up call for those in power to hear the voices of those that are </w:t>
+      </w:r>
+      <w:r>
+        <w:rPr>
+          <w:rFonts w:ascii="Garamond" w:hAnsi="Garamond"/>
+          <w:sz w:val="24"/>
+        </w:rPr>
+        <w:t xml:space="preserve">negatively </w:t>
+      </w:r>
+      <w:r>
+        <w:rPr>
+          <w:rFonts w:ascii="Garamond" w:hAnsi="Garamond"/>
+          <w:sz w:val="24"/>
+        </w:rPr>
+        <w:t xml:space="preserve">affected by their </w:t>
+      </w:r>
+      <w:r>
+        <w:rPr>
+          <w:rFonts w:ascii="Garamond" w:hAnsi="Garamond"/>
+          <w:sz w:val="24"/>
+        </w:rPr>
+        <w:t xml:space="preserve">traditions and </w:t>
+      </w:r>
+      <w:r>
+        <w:rPr>
+          <w:rFonts w:ascii="Garamond" w:hAnsi="Garamond"/>
+          <w:sz w:val="24"/>
+        </w:rPr>
+        <w:t>policies.</w:t>
+      </w:r>
+      <w:r>
+        <w:rPr>
+          <w:rFonts w:ascii="Garamond" w:hAnsi="Garamond"/>
+          <w:sz w:val="24"/>
+        </w:rPr>
+        <w:t xml:space="preserve"> There have been many reports from black Dutch citizens of bullying, harassment, and social isolation. Perez Jong Loy, a black Dutch man, </w:t>
+      </w:r>
+      <w:r>
+        <w:rPr>
+          <w:rFonts w:ascii="Garamond" w:hAnsi="Garamond"/>
+          <w:sz w:val="24"/>
+        </w:rPr>
+        <w:t>tells of his 7-year-old self being surrounded by bullies on his first day of school on the Dutch mainland (</w:t>
+      </w:r>
+      <w:proofErr w:type="spellStart"/>
+      <w:r>
+        <w:rPr>
+          <w:rFonts w:ascii="Garamond" w:hAnsi="Garamond"/>
+          <w:sz w:val="24"/>
+        </w:rPr>
+        <w:t>Raboteau</w:t>
+      </w:r>
+      <w:proofErr w:type="spellEnd"/>
+      <w:r>
+        <w:rPr>
+          <w:rFonts w:ascii="Garamond" w:hAnsi="Garamond"/>
+          <w:sz w:val="24"/>
+        </w:rPr>
+        <w:t xml:space="preserve"> 154); the bullies repeatedly called Jong Loy “Zwarte Piet” </w:t>
+      </w:r>
+      <w:r>
+        <w:rPr>
+          <w:rFonts w:ascii="Garamond" w:hAnsi="Garamond"/>
+          <w:sz w:val="24"/>
+        </w:rPr>
+        <w:t>to provoke</w:t>
+      </w:r>
+      <w:r>
+        <w:rPr>
+          <w:rFonts w:ascii="Garamond" w:hAnsi="Garamond"/>
+          <w:color w:val="FF0000"/>
+          <w:sz w:val="24"/>
+        </w:rPr>
+        <w:t xml:space="preserve"> </w:t>
+      </w:r>
+      <w:r>
+        <w:rPr>
+          <w:rFonts w:ascii="Garamond" w:hAnsi="Garamond"/>
+          <w:sz w:val="24"/>
+        </w:rPr>
+        <w:t>him (154).</w:t>
+      </w:r>
+      <w:r>
+        <w:rPr>
+          <w:rFonts w:ascii="Garamond" w:hAnsi="Garamond"/>
+          <w:sz w:val="24"/>
+        </w:rPr>
+        <w:t xml:space="preserve"> Jong Loy tells of how old Dutch women would rub his “face with spit to see if the color would come off” when he was a child. (154) Over 50 years later, whenever Jong Loy goes into</w:t>
+      </w:r>
+      <w:r>
+        <w:rPr>
+          <w:rFonts w:ascii="Garamond" w:hAnsi="Garamond"/>
+          <w:sz w:val="24"/>
+        </w:rPr>
+        <w:t xml:space="preserve"> small</w:t>
+      </w:r>
+      <w:r>
+        <w:rPr>
+          <w:rFonts w:ascii="Garamond" w:hAnsi="Garamond"/>
+          <w:sz w:val="24"/>
+        </w:rPr>
+        <w:t xml:space="preserve"> towns, “little children at the height of [his] knees look at [him] with terror and unbelievable panic, like [he is] a monster. They point at [him], trembling, and say ‘Mama, look, it’s Zwarte Piet!’ The parents don’t correct them.” (154)</w:t>
+      </w:r>
+      <w:r>
+        <w:rPr>
+          <w:rFonts w:ascii="Garamond" w:hAnsi="Garamond"/>
+          <w:sz w:val="24"/>
+        </w:rPr>
+        <w:t xml:space="preserve"> </w:t>
+      </w:r>
+      <w:r>
+        <w:rPr>
+          <w:rFonts w:ascii="Garamond" w:hAnsi="Garamond"/>
+          <w:sz w:val="24"/>
+        </w:rPr>
+        <w:t>It</w:t>
+      </w:r>
+      <w:r>
+        <w:rPr>
+          <w:rFonts w:ascii="Garamond" w:hAnsi="Garamond"/>
+          <w:sz w:val="24"/>
+        </w:rPr>
+        <w:t xml:space="preserve"> is</w:t>
+      </w:r>
+      <w:r>
+        <w:rPr>
+          <w:rFonts w:ascii="Garamond" w:hAnsi="Garamond"/>
+          <w:sz w:val="24"/>
+        </w:rPr>
+        <w:t xml:space="preserve"> this lack of a correction of any kind that is a problem</w:t>
+      </w:r>
+      <w:r>
+        <w:rPr>
+          <w:rFonts w:ascii="Garamond" w:hAnsi="Garamond"/>
+          <w:sz w:val="24"/>
+        </w:rPr>
+        <w:t>. A</w:t>
+      </w:r>
+      <w:r>
+        <w:rPr>
+          <w:rFonts w:ascii="Garamond" w:hAnsi="Garamond"/>
+          <w:sz w:val="24"/>
+        </w:rPr>
+        <w:t xml:space="preserve"> young child should</w:t>
+      </w:r>
+      <w:r>
+        <w:rPr>
+          <w:rFonts w:ascii="Garamond" w:hAnsi="Garamond"/>
+          <w:sz w:val="24"/>
+        </w:rPr>
+        <w:t xml:space="preserve"> not</w:t>
+      </w:r>
+      <w:r>
+        <w:rPr>
+          <w:rFonts w:ascii="Garamond" w:hAnsi="Garamond"/>
+          <w:sz w:val="24"/>
+        </w:rPr>
+        <w:t xml:space="preserve"> necessarily be punished or ridiculed for saying something racially insensitive </w:t>
+      </w:r>
+      <w:r>
+        <w:rPr>
+          <w:rFonts w:ascii="Garamond" w:hAnsi="Garamond"/>
+          <w:sz w:val="24"/>
+        </w:rPr>
+        <w:t>(</w:t>
+      </w:r>
+      <w:r>
+        <w:rPr>
+          <w:rFonts w:ascii="Garamond" w:hAnsi="Garamond"/>
+          <w:sz w:val="24"/>
+        </w:rPr>
+        <w:t>especially if they</w:t>
+      </w:r>
+      <w:r>
+        <w:rPr>
+          <w:rFonts w:ascii="Garamond" w:hAnsi="Garamond"/>
+          <w:sz w:val="24"/>
+        </w:rPr>
+        <w:t xml:space="preserve"> have </w:t>
+      </w:r>
+      <w:r>
+        <w:rPr>
+          <w:rFonts w:ascii="Garamond" w:hAnsi="Garamond"/>
+          <w:sz w:val="24"/>
+        </w:rPr>
+        <w:t>lived away from anyone with a skin color different from their own</w:t>
+      </w:r>
+      <w:r>
+        <w:rPr>
+          <w:rFonts w:ascii="Garamond" w:hAnsi="Garamond"/>
+          <w:sz w:val="24"/>
+        </w:rPr>
+        <w:t>) because they perhaps did</w:t>
+      </w:r>
+      <w:r>
+        <w:rPr>
+          <w:rFonts w:ascii="Garamond" w:hAnsi="Garamond"/>
+          <w:sz w:val="24"/>
+        </w:rPr>
+        <w:t xml:space="preserve"> not </w:t>
+      </w:r>
+      <w:r>
+        <w:rPr>
+          <w:rFonts w:ascii="Garamond" w:hAnsi="Garamond"/>
+          <w:sz w:val="24"/>
+        </w:rPr>
+        <w:t>even know that people could have a skin color different from their own, especially if all they</w:t>
+      </w:r>
+      <w:r>
+        <w:rPr>
+          <w:rFonts w:ascii="Garamond" w:hAnsi="Garamond"/>
+          <w:sz w:val="24"/>
+        </w:rPr>
+        <w:t xml:space="preserve"> have</w:t>
+      </w:r>
+      <w:r>
+        <w:rPr>
+          <w:rFonts w:ascii="Garamond" w:hAnsi="Garamond"/>
+          <w:sz w:val="24"/>
+        </w:rPr>
+        <w:t xml:space="preserve"> been exposed to is someone like Zwarte Piet. </w:t>
+      </w:r>
+      <w:r>
+        <w:rPr>
+          <w:rFonts w:ascii="Garamond" w:hAnsi="Garamond"/>
+          <w:sz w:val="24"/>
+        </w:rPr>
+        <w:t>The adults</w:t>
+      </w:r>
+      <w:r>
+        <w:rPr>
+          <w:rFonts w:ascii="Garamond" w:hAnsi="Garamond"/>
+          <w:sz w:val="24"/>
+        </w:rPr>
+        <w:t>,</w:t>
+      </w:r>
+      <w:r>
+        <w:rPr>
+          <w:rFonts w:ascii="Garamond" w:hAnsi="Garamond"/>
+          <w:sz w:val="24"/>
+        </w:rPr>
+        <w:t xml:space="preserve"> however</w:t>
+      </w:r>
+      <w:r>
+        <w:rPr>
+          <w:rFonts w:ascii="Garamond" w:hAnsi="Garamond"/>
+          <w:sz w:val="24"/>
+        </w:rPr>
+        <w:t>,</w:t>
+      </w:r>
+      <w:r>
+        <w:rPr>
+          <w:rFonts w:ascii="Garamond" w:hAnsi="Garamond"/>
+          <w:sz w:val="24"/>
+        </w:rPr>
+        <w:t xml:space="preserve"> do know that actual people have different skin colors than their child’s; they should know (or at least be able to realize) that to be compared to a caricature like Zwarte Piet based off a trait they were born with can be dehumanizing.</w:t>
+      </w:r>
+      <w:r>
+        <w:rPr>
+          <w:rFonts w:ascii="Garamond" w:hAnsi="Garamond"/>
+          <w:sz w:val="24"/>
+        </w:rPr>
+        <w:t xml:space="preserve"> </w:t>
+      </w:r>
+    </w:p>
+    <w:p>
+      <w:pPr>
+        <w:spacing w:after="0" w:line="480" w:lineRule="auto"/>
+        <w:ind w:firstLine="720"/>
+        <w:rPr>
+          <w:rFonts w:ascii="Garamond" w:hAnsi="Garamond"/>
+          <w:sz w:val="24"/>
+        </w:rPr>
+      </w:pPr>
+    </w:p>
+    <w:p>
+      <w:pPr>
+        <w:spacing w:after="0" w:line="480" w:lineRule="auto"/>
+        <w:ind w:firstLine="720"/>
+        <w:rPr>
+          <w:rFonts w:ascii="Garamond" w:hAnsi="Garamond"/>
+          <w:sz w:val="24"/>
+        </w:rPr>
+      </w:pPr>
+      <w:r>
+        <w:rPr>
+          <w:rFonts w:ascii="Garamond" w:hAnsi="Garamond"/>
+          <w:sz w:val="24"/>
+        </w:rPr>
+        <w:t xml:space="preserve">Many </w:t>
+      </w:r>
+      <w:r>
+        <w:rPr>
+          <w:rFonts w:ascii="Garamond" w:hAnsi="Garamond"/>
+          <w:sz w:val="24"/>
+        </w:rPr>
+        <w:t>Pro-</w:t>
+      </w:r>
+      <w:proofErr w:type="spellStart"/>
+      <w:r>
+        <w:rPr>
+          <w:rFonts w:ascii="Garamond" w:hAnsi="Garamond"/>
+          <w:sz w:val="24"/>
+        </w:rPr>
+        <w:t>Pieten</w:t>
+      </w:r>
+      <w:proofErr w:type="spellEnd"/>
+      <w:r>
+        <w:rPr>
+          <w:rFonts w:ascii="Garamond" w:hAnsi="Garamond"/>
+          <w:sz w:val="24"/>
+        </w:rPr>
+        <w:t xml:space="preserve"> insist that race plays no part in their decision to support Zwarte Pi</w:t>
+      </w:r>
+      <w:r>
+        <w:rPr>
+          <w:rFonts w:ascii="Garamond" w:hAnsi="Garamond"/>
+          <w:sz w:val="24"/>
+        </w:rPr>
+        <w:t>et</w:t>
+      </w:r>
+      <w:r>
+        <w:rPr>
+          <w:rFonts w:ascii="Garamond" w:hAnsi="Garamond"/>
+          <w:sz w:val="24"/>
+        </w:rPr>
+        <w:t>,</w:t>
+      </w:r>
+      <w:r>
+        <w:rPr>
+          <w:rFonts w:ascii="Garamond" w:hAnsi="Garamond"/>
+          <w:sz w:val="24"/>
+        </w:rPr>
+        <w:t xml:space="preserve"> but rather a desire to stick to tradition,</w:t>
+      </w:r>
+      <w:r>
+        <w:rPr>
+          <w:rFonts w:ascii="Garamond" w:hAnsi="Garamond"/>
+          <w:sz w:val="24"/>
+        </w:rPr>
+        <w:t xml:space="preserve"> which may be true for some; what</w:t>
+      </w:r>
+      <w:r>
+        <w:rPr>
+          <w:rFonts w:ascii="Garamond" w:hAnsi="Garamond"/>
+          <w:sz w:val="24"/>
+        </w:rPr>
+        <w:t xml:space="preserve"> is</w:t>
+      </w:r>
+      <w:r>
+        <w:rPr>
+          <w:rFonts w:ascii="Garamond" w:hAnsi="Garamond"/>
+          <w:sz w:val="24"/>
+        </w:rPr>
+        <w:t xml:space="preserve"> undeniable is a</w:t>
+      </w:r>
+      <w:r>
+        <w:rPr>
+          <w:rFonts w:ascii="Garamond" w:hAnsi="Garamond"/>
+          <w:sz w:val="24"/>
+        </w:rPr>
+        <w:t xml:space="preserve"> sense of opposition to “otherness” </w:t>
+      </w:r>
+      <w:r>
+        <w:rPr>
+          <w:rFonts w:ascii="Garamond" w:hAnsi="Garamond"/>
+          <w:sz w:val="24"/>
+        </w:rPr>
+        <w:t>being</w:t>
+      </w:r>
+      <w:r>
+        <w:rPr>
+          <w:rFonts w:ascii="Garamond" w:hAnsi="Garamond"/>
+          <w:sz w:val="24"/>
+        </w:rPr>
+        <w:t xml:space="preserve"> </w:t>
+      </w:r>
+      <w:r>
+        <w:rPr>
+          <w:rFonts w:ascii="Garamond" w:hAnsi="Garamond"/>
+          <w:sz w:val="24"/>
+        </w:rPr>
+        <w:t>prevalent</w:t>
+      </w:r>
+      <w:r>
+        <w:rPr>
+          <w:rFonts w:ascii="Garamond" w:hAnsi="Garamond"/>
+          <w:sz w:val="24"/>
+        </w:rPr>
+        <w:t xml:space="preserve"> amongst them, which in turn can lead to very racist attitudes</w:t>
+      </w:r>
+      <w:r>
+        <w:rPr>
+          <w:rFonts w:ascii="Garamond" w:hAnsi="Garamond"/>
+          <w:sz w:val="24"/>
+        </w:rPr>
+        <w:t xml:space="preserve"> </w:t>
+      </w:r>
+      <w:r>
+        <w:rPr>
+          <w:rFonts w:ascii="Garamond" w:hAnsi="Garamond"/>
+          <w:sz w:val="24"/>
+        </w:rPr>
+        <w:t>developing</w:t>
+      </w:r>
+      <w:r>
+        <w:rPr>
+          <w:rFonts w:ascii="Garamond" w:hAnsi="Garamond"/>
+          <w:sz w:val="24"/>
+        </w:rPr>
+        <w:t xml:space="preserve">. If a black person </w:t>
+      </w:r>
+      <w:r>
+        <w:rPr>
+          <w:rFonts w:ascii="Garamond" w:hAnsi="Garamond"/>
+          <w:sz w:val="24"/>
+        </w:rPr>
+        <w:t xml:space="preserve">audibly </w:t>
+      </w:r>
+      <w:r>
+        <w:rPr>
+          <w:rFonts w:ascii="Garamond" w:hAnsi="Garamond"/>
+          <w:sz w:val="24"/>
+        </w:rPr>
+        <w:t xml:space="preserve">objects to Zwarte Piet, they can expect </w:t>
+      </w:r>
+      <w:proofErr w:type="spellStart"/>
+      <w:r>
+        <w:rPr>
+          <w:rFonts w:ascii="Garamond" w:hAnsi="Garamond"/>
+          <w:sz w:val="24"/>
+        </w:rPr>
+        <w:t>Pietitie</w:t>
+      </w:r>
+      <w:proofErr w:type="spellEnd"/>
+      <w:r>
+        <w:rPr>
+          <w:rFonts w:ascii="Garamond" w:hAnsi="Garamond"/>
+          <w:sz w:val="24"/>
+        </w:rPr>
+        <w:t xml:space="preserve"> members</w:t>
+      </w:r>
+      <w:r>
+        <w:rPr>
+          <w:rFonts w:ascii="Garamond" w:hAnsi="Garamond"/>
+          <w:sz w:val="24"/>
+        </w:rPr>
+        <w:t xml:space="preserve"> and other more vitriolic </w:t>
+      </w:r>
+      <w:r>
+        <w:rPr>
+          <w:rFonts w:ascii="Garamond" w:hAnsi="Garamond"/>
+          <w:sz w:val="24"/>
+        </w:rPr>
+        <w:t>Pro-</w:t>
+      </w:r>
+      <w:proofErr w:type="spellStart"/>
+      <w:r>
+        <w:rPr>
+          <w:rFonts w:ascii="Garamond" w:hAnsi="Garamond"/>
+          <w:sz w:val="24"/>
+        </w:rPr>
+        <w:t>Pieten</w:t>
+      </w:r>
+      <w:proofErr w:type="spellEnd"/>
+      <w:r>
+        <w:rPr>
+          <w:rFonts w:ascii="Garamond" w:hAnsi="Garamond"/>
+          <w:sz w:val="24"/>
+        </w:rPr>
+        <w:t xml:space="preserve"> to say things such as “if the [Z]</w:t>
+      </w:r>
+      <w:proofErr w:type="spellStart"/>
+      <w:r>
+        <w:rPr>
+          <w:rFonts w:ascii="Garamond" w:hAnsi="Garamond"/>
+          <w:sz w:val="24"/>
+        </w:rPr>
+        <w:t>warte</w:t>
+      </w:r>
+      <w:proofErr w:type="spellEnd"/>
+      <w:r>
+        <w:rPr>
+          <w:rFonts w:ascii="Garamond" w:hAnsi="Garamond"/>
+          <w:sz w:val="24"/>
+        </w:rPr>
+        <w:t xml:space="preserve"> [P]</w:t>
+      </w:r>
+      <w:proofErr w:type="spellStart"/>
+      <w:r>
+        <w:rPr>
+          <w:rFonts w:ascii="Garamond" w:hAnsi="Garamond"/>
+          <w:sz w:val="24"/>
+        </w:rPr>
+        <w:t>iet</w:t>
+      </w:r>
+      <w:proofErr w:type="spellEnd"/>
+      <w:r>
+        <w:rPr>
+          <w:rFonts w:ascii="Garamond" w:hAnsi="Garamond"/>
+          <w:sz w:val="24"/>
+        </w:rPr>
+        <w:t xml:space="preserve"> haters do not like our culture, they can just go back to [A]</w:t>
+      </w:r>
+      <w:proofErr w:type="spellStart"/>
+      <w:r>
+        <w:rPr>
+          <w:rFonts w:ascii="Garamond" w:hAnsi="Garamond"/>
+          <w:sz w:val="24"/>
+        </w:rPr>
+        <w:t>frica</w:t>
+      </w:r>
+      <w:proofErr w:type="spellEnd"/>
+      <w:r>
+        <w:rPr>
+          <w:rFonts w:ascii="Garamond" w:hAnsi="Garamond"/>
+          <w:sz w:val="24"/>
+        </w:rPr>
+        <w:t xml:space="preserve"> right</w:t>
+      </w:r>
+      <w:r>
+        <w:rPr>
+          <w:rFonts w:ascii="Garamond" w:hAnsi="Garamond"/>
+          <w:sz w:val="24"/>
+        </w:rPr>
+        <w:t>,</w:t>
+      </w:r>
+      <w:r>
+        <w:rPr>
+          <w:rFonts w:ascii="Garamond" w:hAnsi="Garamond"/>
+          <w:sz w:val="24"/>
+        </w:rPr>
+        <w:t xml:space="preserve"> [sic]</w:t>
+      </w:r>
+      <w:r>
+        <w:rPr>
+          <w:rFonts w:ascii="Garamond" w:hAnsi="Garamond"/>
+          <w:sz w:val="24"/>
+        </w:rPr>
+        <w:t xml:space="preserve"> </w:t>
+      </w:r>
+      <w:proofErr w:type="spellStart"/>
+      <w:r>
+        <w:rPr>
+          <w:rFonts w:ascii="Garamond" w:hAnsi="Garamond"/>
+          <w:sz w:val="24"/>
+        </w:rPr>
+        <w:t>couldnt</w:t>
+      </w:r>
+      <w:proofErr w:type="spellEnd"/>
+      <w:r>
+        <w:rPr>
+          <w:rFonts w:ascii="Garamond" w:hAnsi="Garamond"/>
+          <w:sz w:val="24"/>
+        </w:rPr>
+        <w:t xml:space="preserve"> [sic]</w:t>
+      </w:r>
+      <w:r>
+        <w:rPr>
+          <w:rFonts w:ascii="Garamond" w:hAnsi="Garamond"/>
+          <w:sz w:val="24"/>
+        </w:rPr>
+        <w:t xml:space="preserve"> be simpler”</w:t>
+      </w:r>
+      <w:r>
+        <w:rPr>
+          <w:rFonts w:ascii="Garamond" w:hAnsi="Garamond"/>
+          <w:sz w:val="24"/>
+        </w:rPr>
+        <w:t xml:space="preserve"> (</w:t>
+      </w:r>
+      <w:proofErr w:type="spellStart"/>
+      <w:r>
+        <w:rPr>
+          <w:rFonts w:ascii="Garamond" w:hAnsi="Garamond"/>
+          <w:sz w:val="24"/>
+        </w:rPr>
+        <w:t>Hilhorst</w:t>
+      </w:r>
+      <w:proofErr w:type="spellEnd"/>
+      <w:r>
+        <w:rPr>
+          <w:rFonts w:ascii="Garamond" w:hAnsi="Garamond"/>
+          <w:sz w:val="24"/>
+        </w:rPr>
+        <w:t xml:space="preserve"> </w:t>
+      </w:r>
+      <w:r>
+        <w:rPr>
+          <w:rFonts w:ascii="Garamond" w:hAnsi="Garamond"/>
+          <w:sz w:val="24"/>
+        </w:rPr>
+        <w:lastRenderedPageBreak/>
+        <w:t>and Hermes 226)</w:t>
+      </w:r>
+      <w:r>
+        <w:rPr>
+          <w:rFonts w:ascii="Garamond" w:hAnsi="Garamond"/>
+          <w:sz w:val="24"/>
+        </w:rPr>
+        <w:t>,</w:t>
+      </w:r>
+      <w:r>
+        <w:rPr>
+          <w:rFonts w:ascii="Garamond" w:hAnsi="Garamond"/>
+          <w:sz w:val="24"/>
+        </w:rPr>
+        <w:t xml:space="preserve"> “let’s tie a rock around his neck and throw him in the ocean</w:t>
+      </w:r>
+      <w:r>
+        <w:rPr>
+          <w:rFonts w:ascii="Garamond" w:hAnsi="Garamond"/>
+          <w:sz w:val="24"/>
+        </w:rPr>
+        <w:t>,</w:t>
+      </w:r>
+      <w:r>
+        <w:rPr>
+          <w:rFonts w:ascii="Garamond" w:hAnsi="Garamond"/>
+          <w:sz w:val="24"/>
+        </w:rPr>
+        <w:t>”</w:t>
+      </w:r>
+      <w:r>
+        <w:rPr>
+          <w:rFonts w:ascii="Garamond" w:hAnsi="Garamond"/>
+          <w:sz w:val="24"/>
+        </w:rPr>
+        <w:t xml:space="preserve"> or “let’s find a high enough branch to lynch that n****r. Get him a ticket back to Africa” (</w:t>
+      </w:r>
+      <w:proofErr w:type="spellStart"/>
+      <w:r>
+        <w:rPr>
+          <w:rFonts w:ascii="Garamond" w:hAnsi="Garamond"/>
+          <w:sz w:val="24"/>
+        </w:rPr>
+        <w:t>Raboteau</w:t>
+      </w:r>
+      <w:proofErr w:type="spellEnd"/>
+      <w:r>
+        <w:rPr>
+          <w:rFonts w:ascii="Garamond" w:hAnsi="Garamond"/>
+          <w:sz w:val="24"/>
+        </w:rPr>
+        <w:t xml:space="preserve"> </w:t>
+      </w:r>
+      <w:r>
+        <w:rPr>
+          <w:rFonts w:ascii="Garamond" w:hAnsi="Garamond"/>
+          <w:sz w:val="24"/>
+        </w:rPr>
+        <w:t>152)</w:t>
+      </w:r>
+      <w:r>
+        <w:rPr>
+          <w:rFonts w:ascii="Garamond" w:hAnsi="Garamond"/>
+          <w:sz w:val="24"/>
+        </w:rPr>
+        <w:t>. (T</w:t>
+      </w:r>
+      <w:r>
+        <w:rPr>
+          <w:rFonts w:ascii="Garamond" w:hAnsi="Garamond"/>
+          <w:sz w:val="24"/>
+        </w:rPr>
+        <w:t>h</w:t>
+      </w:r>
+      <w:r>
+        <w:rPr>
+          <w:rFonts w:ascii="Garamond" w:hAnsi="Garamond"/>
+          <w:sz w:val="24"/>
+        </w:rPr>
+        <w:t>ese</w:t>
+      </w:r>
+      <w:r>
+        <w:rPr>
+          <w:rFonts w:ascii="Garamond" w:hAnsi="Garamond"/>
+          <w:sz w:val="24"/>
+        </w:rPr>
+        <w:t xml:space="preserve"> two</w:t>
+      </w:r>
+      <w:r>
+        <w:rPr>
+          <w:rFonts w:ascii="Garamond" w:hAnsi="Garamond"/>
+          <w:sz w:val="24"/>
+        </w:rPr>
+        <w:t xml:space="preserve"> latter comment</w:t>
+      </w:r>
+      <w:r>
+        <w:rPr>
+          <w:rFonts w:ascii="Garamond" w:hAnsi="Garamond"/>
+          <w:sz w:val="24"/>
+        </w:rPr>
+        <w:t>s</w:t>
+      </w:r>
+      <w:r>
+        <w:rPr>
+          <w:rFonts w:ascii="Garamond" w:hAnsi="Garamond"/>
+          <w:sz w:val="24"/>
+        </w:rPr>
+        <w:t xml:space="preserve"> w</w:t>
+      </w:r>
+      <w:r>
+        <w:rPr>
+          <w:rFonts w:ascii="Garamond" w:hAnsi="Garamond"/>
+          <w:sz w:val="24"/>
+        </w:rPr>
+        <w:t>ere</w:t>
+      </w:r>
+      <w:r>
+        <w:rPr>
+          <w:rFonts w:ascii="Garamond" w:hAnsi="Garamond"/>
+          <w:sz w:val="24"/>
+        </w:rPr>
+        <w:t xml:space="preserve"> in response to Quinsy </w:t>
+      </w:r>
+      <w:proofErr w:type="spellStart"/>
+      <w:r>
+        <w:rPr>
+          <w:rFonts w:ascii="Garamond" w:hAnsi="Garamond"/>
+          <w:sz w:val="24"/>
+        </w:rPr>
+        <w:t>Gario’s</w:t>
+      </w:r>
+      <w:proofErr w:type="spellEnd"/>
+      <w:r>
+        <w:rPr>
+          <w:rFonts w:ascii="Garamond" w:hAnsi="Garamond"/>
+          <w:sz w:val="24"/>
+        </w:rPr>
+        <w:t xml:space="preserve"> peaceful protest.</w:t>
+      </w:r>
+      <w:r>
+        <w:rPr>
+          <w:rFonts w:ascii="Garamond" w:hAnsi="Garamond"/>
+          <w:sz w:val="24"/>
+        </w:rPr>
+        <w:t>)</w:t>
+      </w:r>
+      <w:r>
+        <w:rPr>
+          <w:rFonts w:ascii="Garamond" w:hAnsi="Garamond"/>
+          <w:sz w:val="24"/>
+        </w:rPr>
+        <w:t xml:space="preserve"> </w:t>
+      </w:r>
+      <w:r>
+        <w:rPr>
+          <w:rFonts w:ascii="Garamond" w:hAnsi="Garamond"/>
+          <w:sz w:val="24"/>
+        </w:rPr>
+        <w:t xml:space="preserve">There are comments, however, of those in the </w:t>
+      </w:r>
+      <w:proofErr w:type="spellStart"/>
+      <w:r>
+        <w:rPr>
+          <w:rFonts w:ascii="Garamond" w:hAnsi="Garamond"/>
+          <w:sz w:val="24"/>
+        </w:rPr>
+        <w:t>Pietitie</w:t>
+      </w:r>
+      <w:proofErr w:type="spellEnd"/>
+      <w:r>
+        <w:rPr>
+          <w:rFonts w:ascii="Garamond" w:hAnsi="Garamond"/>
+          <w:sz w:val="24"/>
+        </w:rPr>
+        <w:t xml:space="preserve"> prai</w:t>
+      </w:r>
+      <w:r>
+        <w:rPr>
+          <w:rFonts w:ascii="Garamond" w:hAnsi="Garamond"/>
+          <w:sz w:val="24"/>
+        </w:rPr>
+        <w:t xml:space="preserve">sing </w:t>
+      </w:r>
+      <w:r>
+        <w:rPr>
+          <w:rFonts w:ascii="Garamond" w:hAnsi="Garamond"/>
+          <w:sz w:val="24"/>
+        </w:rPr>
+        <w:t>black people that voice support of Zwarte Piet</w:t>
+      </w:r>
+      <w:r>
+        <w:rPr>
+          <w:rFonts w:ascii="Garamond" w:hAnsi="Garamond"/>
+          <w:sz w:val="24"/>
+        </w:rPr>
+        <w:t xml:space="preserve"> (226)</w:t>
+      </w:r>
+      <w:r>
+        <w:rPr>
+          <w:rFonts w:ascii="Garamond" w:hAnsi="Garamond"/>
+          <w:sz w:val="24"/>
+        </w:rPr>
+        <w:t>.</w:t>
+      </w:r>
+      <w:r>
+        <w:rPr>
+          <w:rFonts w:ascii="Garamond" w:hAnsi="Garamond"/>
+          <w:sz w:val="24"/>
+        </w:rPr>
+        <w:t xml:space="preserve"> </w:t>
+      </w:r>
+      <w:r>
+        <w:rPr>
+          <w:rFonts w:ascii="Garamond" w:hAnsi="Garamond"/>
+          <w:sz w:val="24"/>
+        </w:rPr>
+        <w:t>There are</w:t>
+      </w:r>
+      <w:r>
+        <w:rPr>
+          <w:rFonts w:ascii="Garamond" w:hAnsi="Garamond"/>
+          <w:sz w:val="24"/>
+        </w:rPr>
+        <w:t xml:space="preserve"> also</w:t>
+      </w:r>
+      <w:r>
+        <w:rPr>
+          <w:rFonts w:ascii="Garamond" w:hAnsi="Garamond"/>
+          <w:sz w:val="24"/>
+        </w:rPr>
+        <w:t xml:space="preserve"> </w:t>
+      </w:r>
+      <w:r>
+        <w:rPr>
+          <w:rFonts w:ascii="Garamond" w:hAnsi="Garamond"/>
+          <w:sz w:val="24"/>
+        </w:rPr>
+        <w:t xml:space="preserve">very negative </w:t>
+      </w:r>
+      <w:r>
+        <w:rPr>
+          <w:rFonts w:ascii="Garamond" w:hAnsi="Garamond"/>
+          <w:sz w:val="24"/>
+        </w:rPr>
+        <w:t>comments</w:t>
+      </w:r>
+      <w:r>
+        <w:rPr>
+          <w:rFonts w:ascii="Garamond" w:hAnsi="Garamond"/>
+          <w:sz w:val="24"/>
+        </w:rPr>
+        <w:t xml:space="preserve"> </w:t>
+      </w:r>
+      <w:r>
+        <w:rPr>
+          <w:rFonts w:ascii="Garamond" w:hAnsi="Garamond"/>
+          <w:sz w:val="24"/>
+        </w:rPr>
+        <w:t xml:space="preserve">in the </w:t>
+      </w:r>
+      <w:proofErr w:type="spellStart"/>
+      <w:r>
+        <w:rPr>
+          <w:rFonts w:ascii="Garamond" w:hAnsi="Garamond"/>
+          <w:sz w:val="24"/>
+        </w:rPr>
+        <w:t>Pietitie</w:t>
+      </w:r>
+      <w:proofErr w:type="spellEnd"/>
+      <w:r>
+        <w:rPr>
+          <w:rFonts w:ascii="Garamond" w:hAnsi="Garamond"/>
+          <w:sz w:val="24"/>
+        </w:rPr>
+        <w:t xml:space="preserve"> that bring immigrants from </w:t>
+      </w:r>
+      <w:r>
+        <w:rPr>
+          <w:rFonts w:ascii="Garamond" w:hAnsi="Garamond"/>
+          <w:sz w:val="24"/>
+        </w:rPr>
+        <w:t>Islamic countries into the conversation, despite there being very few vocal Muslim opponents</w:t>
+      </w:r>
+      <w:r>
+        <w:rPr>
+          <w:rFonts w:ascii="Garamond" w:hAnsi="Garamond"/>
+          <w:sz w:val="24"/>
+        </w:rPr>
+        <w:t xml:space="preserve"> of Zwarte Piet (</w:t>
+      </w:r>
+      <w:proofErr w:type="spellStart"/>
+      <w:r>
+        <w:rPr>
+          <w:rFonts w:ascii="Garamond" w:hAnsi="Garamond"/>
+          <w:sz w:val="24"/>
+        </w:rPr>
+        <w:t>Hilhorst</w:t>
+      </w:r>
+      <w:proofErr w:type="spellEnd"/>
+      <w:r>
+        <w:rPr>
+          <w:rFonts w:ascii="Garamond" w:hAnsi="Garamond"/>
+          <w:sz w:val="24"/>
+        </w:rPr>
+        <w:t xml:space="preserve"> and Hermes</w:t>
+      </w:r>
+      <w:r>
+        <w:rPr>
+          <w:rFonts w:ascii="Garamond" w:hAnsi="Garamond"/>
+          <w:sz w:val="24"/>
+        </w:rPr>
+        <w:t xml:space="preserve"> </w:t>
+      </w:r>
+      <w:r>
+        <w:rPr>
+          <w:rFonts w:ascii="Garamond" w:hAnsi="Garamond"/>
+          <w:sz w:val="24"/>
+        </w:rPr>
+        <w:t>225)</w:t>
+      </w:r>
+      <w:r>
+        <w:rPr>
+          <w:rFonts w:ascii="Garamond" w:hAnsi="Garamond"/>
+          <w:sz w:val="24"/>
+        </w:rPr>
+        <w:t>.</w:t>
+      </w:r>
+      <w:r>
+        <w:rPr>
+          <w:rFonts w:ascii="Garamond" w:hAnsi="Garamond"/>
+          <w:sz w:val="24"/>
+        </w:rPr>
+        <w:t xml:space="preserve"> </w:t>
+      </w:r>
+      <w:r>
+        <w:rPr>
+          <w:rFonts w:ascii="Garamond" w:hAnsi="Garamond"/>
+          <w:sz w:val="24"/>
+        </w:rPr>
+        <w:t xml:space="preserve">The “other’s” actual viewpoint on Zwarte Piet is seemingly irrelevant to many </w:t>
+      </w:r>
+      <w:r>
+        <w:rPr>
+          <w:rFonts w:ascii="Garamond" w:hAnsi="Garamond"/>
+          <w:sz w:val="24"/>
+        </w:rPr>
+        <w:t>Pro-</w:t>
+      </w:r>
+      <w:proofErr w:type="spellStart"/>
+      <w:r>
+        <w:rPr>
+          <w:rFonts w:ascii="Garamond" w:hAnsi="Garamond"/>
+          <w:sz w:val="24"/>
+        </w:rPr>
+        <w:t>Pieten</w:t>
+      </w:r>
+      <w:proofErr w:type="spellEnd"/>
+      <w:r>
+        <w:rPr>
+          <w:rFonts w:ascii="Garamond" w:hAnsi="Garamond"/>
+          <w:sz w:val="24"/>
+        </w:rPr>
+        <w:t>.</w:t>
+      </w:r>
+      <w:r>
+        <w:rPr>
+          <w:rFonts w:ascii="Garamond" w:hAnsi="Garamond"/>
+          <w:sz w:val="24"/>
+        </w:rPr>
+        <w:t xml:space="preserve"> </w:t>
+      </w:r>
+      <w:r>
+        <w:rPr>
+          <w:rFonts w:ascii="Garamond" w:hAnsi="Garamond"/>
+          <w:sz w:val="24"/>
+        </w:rPr>
+        <w:t>I</w:t>
+      </w:r>
+      <w:r>
+        <w:rPr>
+          <w:rFonts w:ascii="Garamond" w:hAnsi="Garamond"/>
+          <w:sz w:val="24"/>
+        </w:rPr>
+        <w:t xml:space="preserve">f the “other” becomes too different to what “true” Dutch people consider </w:t>
+      </w:r>
+      <w:r>
+        <w:rPr>
+          <w:rFonts w:ascii="Garamond" w:hAnsi="Garamond"/>
+          <w:sz w:val="24"/>
+        </w:rPr>
+        <w:t>Dutch tradition</w:t>
+      </w:r>
+      <w:r>
+        <w:rPr>
+          <w:rFonts w:ascii="Garamond" w:hAnsi="Garamond"/>
+          <w:sz w:val="24"/>
+        </w:rPr>
+        <w:t xml:space="preserve">, they </w:t>
+      </w:r>
+      <w:r>
+        <w:rPr>
+          <w:rFonts w:ascii="Garamond" w:hAnsi="Garamond"/>
+          <w:sz w:val="24"/>
+        </w:rPr>
+        <w:t xml:space="preserve">may </w:t>
+      </w:r>
+      <w:r>
+        <w:rPr>
+          <w:rFonts w:ascii="Garamond" w:hAnsi="Garamond"/>
+          <w:sz w:val="24"/>
+        </w:rPr>
+        <w:t xml:space="preserve">be assumed to have other beliefs that go against Dutch tradition. Tradition is not an argument to keep a practice though. Not letting black people and white women vote was tradition in the United States for </w:t>
+      </w:r>
+      <w:r>
+        <w:rPr>
+          <w:rFonts w:ascii="Garamond" w:hAnsi="Garamond"/>
+          <w:sz w:val="24"/>
+        </w:rPr>
+        <w:t>around as long as Zwarte Piet has been around. Tradition begets stagnation.</w:t>
+      </w:r>
+    </w:p>
+    <w:p>
+      <w:pPr>
+        <w:spacing w:after="0" w:line="480" w:lineRule="auto"/>
+        <w:rPr>
+          <w:rFonts w:ascii="Garamond" w:hAnsi="Garamond"/>
           <w:strike/>
           <w:sz w:val="24"/>
         </w:rPr>
+      </w:pPr>
+    </w:p>
+    <w:p>
+      <w:pPr>
+        <w:spacing w:after="0" w:line="480" w:lineRule="auto"/>
+        <w:ind w:firstLine="720"/>
+        <w:rPr>
+          <w:rFonts w:ascii="Garamond" w:hAnsi="Garamond"/>
+          <w:sz w:val="24"/>
+        </w:rPr>
+      </w:pPr>
+      <w:r>
+        <w:rPr>
+          <w:rFonts w:ascii="Garamond" w:hAnsi="Garamond"/>
+          <w:sz w:val="24"/>
+        </w:rPr>
+        <w:t>Pro-</w:t>
+      </w:r>
+      <w:proofErr w:type="spellStart"/>
+      <w:r>
+        <w:rPr>
+          <w:rFonts w:ascii="Garamond" w:hAnsi="Garamond"/>
+          <w:sz w:val="24"/>
+        </w:rPr>
+        <w:t>Pieten</w:t>
+      </w:r>
+      <w:proofErr w:type="spellEnd"/>
+      <w:r>
+        <w:rPr>
+          <w:rFonts w:ascii="Garamond" w:hAnsi="Garamond"/>
+          <w:sz w:val="24"/>
+        </w:rPr>
+        <w:t xml:space="preserve"> are</w:t>
+      </w:r>
+      <w:r>
+        <w:rPr>
+          <w:rFonts w:ascii="Garamond" w:hAnsi="Garamond"/>
+          <w:sz w:val="24"/>
+        </w:rPr>
+        <w:t xml:space="preserve"> not</w:t>
+      </w:r>
+      <w:r>
+        <w:rPr>
+          <w:rFonts w:ascii="Garamond" w:hAnsi="Garamond"/>
+          <w:sz w:val="24"/>
+        </w:rPr>
+        <w:t xml:space="preserve"> without their points though</w:t>
+      </w:r>
+      <w:r>
+        <w:rPr>
+          <w:rFonts w:ascii="Garamond" w:hAnsi="Garamond"/>
+          <w:sz w:val="24"/>
+        </w:rPr>
+        <w:t xml:space="preserve">. Many </w:t>
+      </w:r>
+      <w:r>
+        <w:rPr>
+          <w:rFonts w:ascii="Garamond" w:hAnsi="Garamond"/>
+          <w:sz w:val="24"/>
+        </w:rPr>
+        <w:t>of them</w:t>
+      </w:r>
+      <w:r>
+        <w:rPr>
+          <w:rFonts w:ascii="Garamond" w:hAnsi="Garamond"/>
+          <w:sz w:val="24"/>
+        </w:rPr>
+        <w:t xml:space="preserve"> claim that most black Dutch people do</w:t>
+      </w:r>
+      <w:r>
+        <w:rPr>
+          <w:rFonts w:ascii="Garamond" w:hAnsi="Garamond"/>
+          <w:sz w:val="24"/>
+        </w:rPr>
+        <w:t xml:space="preserve"> not</w:t>
+      </w:r>
+      <w:r>
+        <w:rPr>
+          <w:rFonts w:ascii="Garamond" w:hAnsi="Garamond"/>
+          <w:sz w:val="24"/>
+        </w:rPr>
+        <w:t xml:space="preserve"> mind</w:t>
+      </w:r>
+      <w:r>
+        <w:rPr>
+          <w:rFonts w:ascii="Garamond" w:hAnsi="Garamond"/>
+          <w:sz w:val="24"/>
+        </w:rPr>
+        <w:t xml:space="preserve"> the traditional depiction of</w:t>
+      </w:r>
+      <w:r>
+        <w:rPr>
+          <w:rFonts w:ascii="Garamond" w:hAnsi="Garamond"/>
+          <w:sz w:val="24"/>
+        </w:rPr>
+        <w:t xml:space="preserve"> Piet</w:t>
+      </w:r>
+      <w:r>
+        <w:rPr>
+          <w:rFonts w:ascii="Garamond" w:hAnsi="Garamond"/>
+          <w:sz w:val="24"/>
+        </w:rPr>
+        <w:t>; this</w:t>
+      </w:r>
+      <w:r>
+        <w:rPr>
+          <w:rFonts w:ascii="Garamond" w:hAnsi="Garamond"/>
+          <w:sz w:val="24"/>
+        </w:rPr>
+        <w:t xml:space="preserve"> follows the results of an opinion poll conducted </w:t>
+      </w:r>
+      <w:r>
+        <w:rPr>
+          <w:rFonts w:ascii="Garamond" w:hAnsi="Garamond"/>
+          <w:sz w:val="24"/>
+        </w:rPr>
+        <w:t xml:space="preserve">in 2014, </w:t>
+      </w:r>
+      <w:r>
+        <w:rPr>
+          <w:rFonts w:ascii="Garamond" w:hAnsi="Garamond"/>
+          <w:sz w:val="24"/>
+        </w:rPr>
+        <w:t>wherein</w:t>
+      </w:r>
+      <w:r>
+        <w:rPr>
+          <w:rFonts w:ascii="Garamond" w:hAnsi="Garamond"/>
+          <w:sz w:val="24"/>
+        </w:rPr>
+        <w:t xml:space="preserve"> only </w:t>
+      </w:r>
+      <w:r>
+        <w:rPr>
+          <w:rFonts w:ascii="Garamond" w:hAnsi="Garamond"/>
+          <w:sz w:val="24"/>
+        </w:rPr>
+        <w:t>27% of black Dutch people residing in Amsterdam found Zwarte Piet to be “discriminatory” (</w:t>
+      </w:r>
+      <w:proofErr w:type="spellStart"/>
+      <w:r>
+        <w:rPr>
+          <w:rFonts w:ascii="Garamond" w:hAnsi="Garamond"/>
+          <w:sz w:val="24"/>
+        </w:rPr>
+        <w:t>Raboteau</w:t>
+      </w:r>
+      <w:proofErr w:type="spellEnd"/>
+      <w:r>
+        <w:rPr>
+          <w:rFonts w:ascii="Garamond" w:hAnsi="Garamond"/>
+          <w:sz w:val="24"/>
+        </w:rPr>
+        <w:t xml:space="preserve"> 152-153). </w:t>
+      </w:r>
+      <w:r>
+        <w:rPr>
+          <w:rFonts w:ascii="Garamond" w:hAnsi="Garamond"/>
+          <w:sz w:val="24"/>
+        </w:rPr>
+        <w:t>While the controversy surrounding Zwarte Piet is</w:t>
+      </w:r>
+      <w:r>
+        <w:rPr>
+          <w:rFonts w:ascii="Garamond" w:hAnsi="Garamond"/>
+          <w:sz w:val="24"/>
+        </w:rPr>
+        <w:t xml:space="preserve"> not</w:t>
+      </w:r>
+      <w:r>
+        <w:rPr>
+          <w:rFonts w:ascii="Garamond" w:hAnsi="Garamond"/>
+          <w:sz w:val="24"/>
+        </w:rPr>
+        <w:t xml:space="preserve"> as serious, keep in mind that most African-Americans did</w:t>
+      </w:r>
+      <w:r>
+        <w:rPr>
+          <w:rFonts w:ascii="Garamond" w:hAnsi="Garamond"/>
+          <w:sz w:val="24"/>
+        </w:rPr>
+        <w:t xml:space="preserve"> not</w:t>
+      </w:r>
+      <w:r>
+        <w:rPr>
+          <w:rFonts w:ascii="Garamond" w:hAnsi="Garamond"/>
+          <w:sz w:val="24"/>
+        </w:rPr>
+        <w:t xml:space="preserve"> actively participate in the American Civil Rights Movement</w:t>
+      </w:r>
+      <w:r>
+        <w:rPr>
+          <w:rFonts w:ascii="Garamond" w:hAnsi="Garamond"/>
+          <w:sz w:val="24"/>
+        </w:rPr>
+        <w:t xml:space="preserve"> (153)</w:t>
+      </w:r>
+      <w:r>
+        <w:rPr>
+          <w:rFonts w:ascii="Garamond" w:hAnsi="Garamond"/>
+          <w:sz w:val="24"/>
+        </w:rPr>
+        <w:t>. “</w:t>
+      </w:r>
+      <w:r>
+        <w:rPr>
+          <w:rFonts w:ascii="Garamond" w:hAnsi="Garamond"/>
+          <w:sz w:val="24"/>
+        </w:rPr>
+        <w:t>P</w:t>
+      </w:r>
+      <w:r>
+        <w:rPr>
+          <w:rFonts w:ascii="Garamond" w:hAnsi="Garamond"/>
+          <w:sz w:val="24"/>
+        </w:rPr>
+        <w:t>eople struggling to pay rent and feed their kids see the protest against Zwarte Piet as a struggle for intellectuals”</w:t>
+      </w:r>
+      <w:r>
+        <w:rPr>
+          <w:rFonts w:ascii="Garamond" w:hAnsi="Garamond"/>
+          <w:sz w:val="24"/>
+        </w:rPr>
+        <w:t xml:space="preserve">, says </w:t>
+      </w:r>
+      <w:proofErr w:type="spellStart"/>
+      <w:r>
+        <w:rPr>
+          <w:rFonts w:ascii="Garamond" w:hAnsi="Garamond"/>
+          <w:sz w:val="24"/>
+        </w:rPr>
+        <w:t>Tjin-Bromet</w:t>
+      </w:r>
+      <w:proofErr w:type="spellEnd"/>
+      <w:r>
+        <w:rPr>
+          <w:rFonts w:ascii="Garamond" w:hAnsi="Garamond"/>
+          <w:sz w:val="24"/>
+        </w:rPr>
+        <w:t xml:space="preserve"> (152)</w:t>
+      </w:r>
+      <w:r>
+        <w:rPr>
+          <w:rFonts w:ascii="Garamond" w:hAnsi="Garamond"/>
+          <w:sz w:val="24"/>
+        </w:rPr>
+        <w:t>.</w:t>
+      </w:r>
+      <w:r>
+        <w:rPr>
+          <w:rFonts w:ascii="Garamond" w:hAnsi="Garamond"/>
+          <w:sz w:val="24"/>
+        </w:rPr>
+        <w:t xml:space="preserve"> Zwarte Piet is</w:t>
+      </w:r>
+      <w:r>
+        <w:rPr>
+          <w:rFonts w:ascii="Garamond" w:hAnsi="Garamond"/>
+          <w:sz w:val="24"/>
+        </w:rPr>
+        <w:t xml:space="preserve"> not</w:t>
+      </w:r>
+      <w:r>
+        <w:rPr>
+          <w:rFonts w:ascii="Garamond" w:hAnsi="Garamond"/>
+          <w:sz w:val="24"/>
+        </w:rPr>
+        <w:t xml:space="preserve"> an immediate, glaring issue to them, but it could be a factor in their struggles that distract from Zwarte Piet.</w:t>
+      </w:r>
+      <w:r>
+        <w:rPr>
+          <w:rFonts w:ascii="Garamond" w:hAnsi="Garamond"/>
+          <w:sz w:val="24"/>
+        </w:rPr>
+        <w:t xml:space="preserve"> A study from 2012 found </w:t>
+      </w:r>
+      <w:r>
+        <w:rPr>
+          <w:rFonts w:ascii="Garamond" w:hAnsi="Garamond"/>
+          <w:sz w:val="24"/>
+        </w:rPr>
+        <w:t>that</w:t>
+      </w:r>
+      <w:r>
+        <w:rPr>
+          <w:rFonts w:ascii="Garamond" w:hAnsi="Garamond"/>
+          <w:sz w:val="24"/>
+        </w:rPr>
+        <w:t xml:space="preserve"> “Dutch Caribbean and Surinamese immigrants were significantly less likely to be invited for a job interview compared to native Dutch candidates even though professional qualifications were similar” (Hayes et al. 22)</w:t>
+      </w:r>
+      <w:r>
+        <w:rPr>
+          <w:rFonts w:ascii="Garamond" w:hAnsi="Garamond"/>
+          <w:sz w:val="24"/>
+        </w:rPr>
+        <w:t>, which is exacerbated by how</w:t>
+      </w:r>
+      <w:r>
+        <w:rPr>
+          <w:rFonts w:ascii="Garamond" w:hAnsi="Garamond"/>
+          <w:sz w:val="24"/>
+        </w:rPr>
         <w:t xml:space="preserve"> </w:t>
       </w:r>
       <w:r>
         <w:rPr>
           <w:rFonts w:ascii="Garamond" w:hAnsi="Garamond"/>
-          <w:strike/>
-          <w:sz w:val="24"/>
-        </w:rPr>
-        <w:t>There are many Dutch people that view</w:t>
-      </w:r>
-      <w:r>
-        <w:rPr>
-          <w:rFonts w:ascii="Garamond" w:hAnsi="Garamond"/>
-          <w:strike/>
-          <w:sz w:val="24"/>
-        </w:rPr>
-        <w:t xml:space="preserve">(ed) Zwarte Piet’s depiction as totally acceptable, irrespective of the stories and opinions of </w:t>
-      </w:r>
-      <w:r>
-        <w:rPr>
-          <w:rFonts w:ascii="Garamond" w:hAnsi="Garamond"/>
-          <w:strike/>
-          <w:sz w:val="24"/>
-        </w:rPr>
-        <w:t>black people in their communities.</w:t>
-      </w:r>
-      <w:r>
-        <w:rPr>
-          <w:rFonts w:ascii="Garamond" w:hAnsi="Garamond"/>
-          <w:strike/>
+          <w:sz w:val="24"/>
+        </w:rPr>
+        <w:t>“</w:t>
+      </w:r>
+      <w:r>
+        <w:rPr>
+          <w:rFonts w:ascii="Garamond" w:hAnsi="Garamond"/>
+          <w:sz w:val="24"/>
+        </w:rPr>
+        <w:t>e</w:t>
+      </w:r>
+      <w:r>
+        <w:rPr>
+          <w:rFonts w:ascii="Garamond" w:hAnsi="Garamond"/>
+          <w:sz w:val="24"/>
+        </w:rPr>
+        <w:t xml:space="preserve">xperiences with </w:t>
+      </w:r>
+      <w:r>
+        <w:rPr>
+          <w:rFonts w:ascii="Garamond" w:hAnsi="Garamond"/>
+          <w:sz w:val="24"/>
+        </w:rPr>
+        <w:t xml:space="preserve">racial discrimination have been proposed to lower bonds with </w:t>
+      </w:r>
+      <w:r>
+        <w:rPr>
+          <w:rFonts w:ascii="Garamond" w:hAnsi="Garamond"/>
+          <w:sz w:val="24"/>
+        </w:rPr>
+        <w:t>…</w:t>
+      </w:r>
+      <w:r>
+        <w:rPr>
+          <w:rFonts w:ascii="Garamond" w:hAnsi="Garamond"/>
+          <w:sz w:val="24"/>
+        </w:rPr>
+        <w:t xml:space="preserve"> societal </w:t>
+      </w:r>
+      <w:r>
+        <w:rPr>
+          <w:rFonts w:ascii="Garamond" w:hAnsi="Garamond"/>
+          <w:sz w:val="24"/>
+        </w:rPr>
+        <w:lastRenderedPageBreak/>
+        <w:t>institutions that have generally been found to decrease [criminal activity], such as the educational system and labor market” (21)</w:t>
+      </w:r>
+      <w:r>
+        <w:rPr>
+          <w:rFonts w:ascii="Garamond" w:hAnsi="Garamond"/>
+          <w:sz w:val="24"/>
+        </w:rPr>
+        <w:t>.</w:t>
+      </w:r>
+      <w:r>
+        <w:rPr>
+          <w:rFonts w:ascii="Garamond" w:hAnsi="Garamond"/>
           <w:sz w:val="24"/>
         </w:rPr>
         <w:t xml:space="preserve"> </w:t>
@@ -1271,7 +3032,237 @@
           <w:rFonts w:ascii="Garamond" w:hAnsi="Garamond"/>
           <w:sz w:val="24"/>
         </w:rPr>
-        <w:t>Many Pro-Zwarte Piet people have the mindset “to be unable to recognize racism is not a flaw… but rather a mark of purity.” (</w:t>
+        <w:t xml:space="preserve">These two issues </w:t>
+      </w:r>
+      <w:r>
+        <w:rPr>
+          <w:rFonts w:ascii="Garamond" w:hAnsi="Garamond"/>
+          <w:sz w:val="24"/>
+        </w:rPr>
+        <w:t>stifle</w:t>
+      </w:r>
+      <w:r>
+        <w:rPr>
+          <w:rFonts w:ascii="Garamond" w:hAnsi="Garamond"/>
+          <w:sz w:val="24"/>
+        </w:rPr>
+        <w:t xml:space="preserve"> financial and societal growth for both immigrants and native Dutch citizens (a large majority of black native Dutch people are of Caribbean and Surinamese descent</w:t>
+      </w:r>
+      <w:r>
+        <w:rPr>
+          <w:rFonts w:ascii="Garamond" w:hAnsi="Garamond"/>
+          <w:sz w:val="24"/>
+        </w:rPr>
+        <w:t>;</w:t>
+      </w:r>
+      <w:r>
+        <w:rPr>
+          <w:rFonts w:ascii="Garamond" w:hAnsi="Garamond"/>
+          <w:sz w:val="24"/>
+        </w:rPr>
+        <w:t>)</w:t>
+      </w:r>
+      <w:r>
+        <w:rPr>
+          <w:rFonts w:ascii="Garamond" w:hAnsi="Garamond"/>
+          <w:sz w:val="24"/>
+        </w:rPr>
+        <w:t xml:space="preserve"> </w:t>
+      </w:r>
+      <w:r>
+        <w:rPr>
+          <w:rFonts w:ascii="Garamond" w:hAnsi="Garamond"/>
+          <w:sz w:val="24"/>
+        </w:rPr>
+        <w:t>economic and social opportunities would then be reduced for themselves and future generations</w:t>
+      </w:r>
+      <w:r>
+        <w:rPr>
+          <w:rFonts w:ascii="Garamond" w:hAnsi="Garamond"/>
+          <w:sz w:val="24"/>
+        </w:rPr>
+        <w:t>. It</w:t>
+      </w:r>
+      <w:r>
+        <w:rPr>
+          <w:rFonts w:ascii="Garamond" w:hAnsi="Garamond"/>
+          <w:sz w:val="24"/>
+        </w:rPr>
+        <w:t xml:space="preserve"> is</w:t>
+      </w:r>
+      <w:r>
+        <w:rPr>
+          <w:rFonts w:ascii="Garamond" w:hAnsi="Garamond"/>
+          <w:sz w:val="24"/>
+        </w:rPr>
+        <w:t xml:space="preserve"> a vicious cycle that a caricature like Zwarte Piet helps perpetuate</w:t>
+      </w:r>
+      <w:r>
+        <w:rPr>
+          <w:rFonts w:ascii="Garamond" w:hAnsi="Garamond"/>
+          <w:sz w:val="24"/>
+        </w:rPr>
+        <w:t>. It</w:t>
+      </w:r>
+      <w:r>
+        <w:rPr>
+          <w:rFonts w:ascii="Garamond" w:hAnsi="Garamond"/>
+          <w:sz w:val="24"/>
+        </w:rPr>
+        <w:t xml:space="preserve"> is</w:t>
+      </w:r>
+      <w:r>
+        <w:rPr>
+          <w:rFonts w:ascii="Garamond" w:hAnsi="Garamond"/>
+          <w:sz w:val="24"/>
+        </w:rPr>
+        <w:t xml:space="preserve"> up for debate how much Piet helps perpetuate it</w:t>
+      </w:r>
+      <w:r>
+        <w:rPr>
+          <w:rFonts w:ascii="Garamond" w:hAnsi="Garamond"/>
+          <w:sz w:val="24"/>
+        </w:rPr>
+        <w:t>, but it certainly does</w:t>
+      </w:r>
+      <w:r>
+        <w:rPr>
+          <w:rFonts w:ascii="Garamond" w:hAnsi="Garamond"/>
+          <w:sz w:val="24"/>
+        </w:rPr>
+        <w:t xml:space="preserve"> help.</w:t>
+      </w:r>
+    </w:p>
+    <w:p>
+      <w:pPr>
+        <w:spacing w:after="0" w:line="480" w:lineRule="auto"/>
+        <w:ind w:firstLine="720"/>
+        <w:rPr>
+          <w:rFonts w:ascii="Garamond" w:hAnsi="Garamond"/>
+          <w:sz w:val="24"/>
+        </w:rPr>
+      </w:pPr>
+    </w:p>
+    <w:p>
+      <w:pPr>
+        <w:spacing w:after="0" w:line="480" w:lineRule="auto"/>
+        <w:ind w:firstLine="720"/>
+        <w:rPr>
+          <w:rFonts w:ascii="Garamond" w:hAnsi="Garamond"/>
+          <w:sz w:val="24"/>
+        </w:rPr>
+      </w:pPr>
+      <w:r>
+        <w:rPr>
+          <w:rFonts w:ascii="Garamond" w:hAnsi="Garamond"/>
+          <w:sz w:val="24"/>
+        </w:rPr>
+        <w:t xml:space="preserve">Plenty of pro-Zwarte Piet people will </w:t>
+      </w:r>
+      <w:r>
+        <w:rPr>
+          <w:rFonts w:ascii="Garamond" w:hAnsi="Garamond"/>
+          <w:sz w:val="24"/>
+        </w:rPr>
+        <w:t>say that children cannot be racist</w:t>
+      </w:r>
+      <w:r>
+        <w:rPr>
+          <w:rFonts w:ascii="Garamond" w:hAnsi="Garamond"/>
+          <w:sz w:val="24"/>
+        </w:rPr>
+        <w:t xml:space="preserve"> because they</w:t>
+      </w:r>
+      <w:r>
+        <w:rPr>
+          <w:rFonts w:ascii="Garamond" w:hAnsi="Garamond"/>
+          <w:sz w:val="24"/>
+        </w:rPr>
+        <w:t xml:space="preserve"> are</w:t>
+      </w:r>
+      <w:r>
+        <w:rPr>
+          <w:rFonts w:ascii="Garamond" w:hAnsi="Garamond"/>
+          <w:sz w:val="24"/>
+        </w:rPr>
+        <w:t xml:space="preserve"> too pure, and to put race into the equation ruins the holiday for the kids; this misses the point that it</w:t>
+      </w:r>
+      <w:r>
+        <w:rPr>
+          <w:rFonts w:ascii="Garamond" w:hAnsi="Garamond"/>
+          <w:sz w:val="24"/>
+        </w:rPr>
+        <w:t xml:space="preserve"> is</w:t>
+      </w:r>
+      <w:r>
+        <w:rPr>
+          <w:rFonts w:ascii="Garamond" w:hAnsi="Garamond"/>
+          <w:sz w:val="24"/>
+        </w:rPr>
+        <w:t xml:space="preserve"> not the kids who have an ingrained attachment to Piet being a caricature of </w:t>
+      </w:r>
+      <w:r>
+        <w:rPr>
+          <w:rFonts w:ascii="Garamond" w:hAnsi="Garamond"/>
+          <w:sz w:val="24"/>
+        </w:rPr>
+        <w:t>a black person, it</w:t>
+      </w:r>
+      <w:r>
+        <w:rPr>
+          <w:rFonts w:ascii="Garamond" w:hAnsi="Garamond"/>
+          <w:sz w:val="24"/>
+        </w:rPr>
+        <w:t xml:space="preserve"> is</w:t>
+      </w:r>
+      <w:r>
+        <w:rPr>
+          <w:rFonts w:ascii="Garamond" w:hAnsi="Garamond"/>
+          <w:sz w:val="24"/>
+        </w:rPr>
+        <w:t xml:space="preserve"> the adults. </w:t>
+      </w:r>
+      <w:r>
+        <w:rPr>
+          <w:rFonts w:ascii="Garamond" w:hAnsi="Garamond"/>
+          <w:sz w:val="24"/>
+        </w:rPr>
+        <w:t xml:space="preserve">Whether Piet is kept the same or </w:t>
+      </w:r>
+      <w:r>
+        <w:rPr>
+          <w:rFonts w:ascii="Garamond" w:hAnsi="Garamond"/>
+          <w:sz w:val="24"/>
+        </w:rPr>
+        <w:t xml:space="preserve">altered </w:t>
+      </w:r>
+      <w:r>
+        <w:rPr>
+          <w:rFonts w:ascii="Garamond" w:hAnsi="Garamond"/>
+          <w:sz w:val="24"/>
+        </w:rPr>
+        <w:t xml:space="preserve">will not affect white Dutch children’s enjoyment of the holiday, but it will certainly improve the holiday for at least some black Dutch children, which makes </w:t>
+      </w:r>
+      <w:r>
+        <w:rPr>
+          <w:rFonts w:ascii="Garamond" w:hAnsi="Garamond"/>
+          <w:sz w:val="24"/>
+        </w:rPr>
+        <w:t>i</w:t>
+      </w:r>
+      <w:r>
+        <w:rPr>
+          <w:rFonts w:ascii="Garamond" w:hAnsi="Garamond"/>
+          <w:sz w:val="24"/>
+        </w:rPr>
+        <w:t>t worth it.</w:t>
+      </w:r>
+      <w:r>
+        <w:rPr>
+          <w:rFonts w:ascii="Garamond" w:hAnsi="Garamond"/>
+          <w:sz w:val="24"/>
+        </w:rPr>
+        <w:t xml:space="preserve"> Some may also cite a research article by Judi </w:t>
       </w:r>
       <w:proofErr w:type="spellStart"/>
       <w:r>
@@ -1279,7 +3270,7 @@
           <w:rFonts w:ascii="Garamond" w:hAnsi="Garamond"/>
           <w:sz w:val="24"/>
         </w:rPr>
-        <w:t>Hilhorst</w:t>
+        <w:t>Mesman</w:t>
       </w:r>
       <w:proofErr w:type="spellEnd"/>
       <w:r>
@@ -1287,7 +3278,305 @@
           <w:rFonts w:ascii="Garamond" w:hAnsi="Garamond"/>
           <w:sz w:val="24"/>
         </w:rPr>
-        <w:t xml:space="preserve"> and Hermes, 224)</w:t>
+        <w:t xml:space="preserve"> et al. wherein for the first</w:t>
+      </w:r>
+      <w:r>
+        <w:rPr>
+          <w:rFonts w:ascii="Garamond" w:hAnsi="Garamond"/>
+          <w:sz w:val="24"/>
+        </w:rPr>
+        <w:t xml:space="preserve"> (and so far, only)</w:t>
+      </w:r>
+      <w:r>
+        <w:rPr>
+          <w:rFonts w:ascii="Garamond" w:hAnsi="Garamond"/>
+          <w:sz w:val="24"/>
+        </w:rPr>
+        <w:t xml:space="preserve"> time </w:t>
+      </w:r>
+      <w:r>
+        <w:rPr>
+          <w:rFonts w:ascii="Garamond" w:hAnsi="Garamond"/>
+          <w:sz w:val="24"/>
+        </w:rPr>
+        <w:t>a test was conducted to see if Zwarte Piet influenced a child’s perception of black people.</w:t>
+      </w:r>
+      <w:r>
+        <w:rPr>
+          <w:rFonts w:ascii="Garamond" w:hAnsi="Garamond"/>
+          <w:sz w:val="24"/>
+        </w:rPr>
+        <w:t xml:space="preserve"> </w:t>
+      </w:r>
+      <w:proofErr w:type="spellStart"/>
+      <w:r>
+        <w:rPr>
+          <w:rFonts w:ascii="Garamond" w:hAnsi="Garamond"/>
+          <w:sz w:val="24"/>
+        </w:rPr>
+        <w:t>Mesman’s</w:t>
+      </w:r>
+      <w:proofErr w:type="spellEnd"/>
+      <w:r>
+        <w:rPr>
+          <w:rFonts w:ascii="Garamond" w:hAnsi="Garamond"/>
+          <w:sz w:val="24"/>
+        </w:rPr>
+        <w:t xml:space="preserve"> findings were that the younger a child</w:t>
+      </w:r>
+      <w:r>
+        <w:rPr>
+          <w:rFonts w:ascii="Garamond" w:hAnsi="Garamond"/>
+          <w:sz w:val="24"/>
+        </w:rPr>
+        <w:t xml:space="preserve"> is</w:t>
+      </w:r>
+      <w:r>
+        <w:rPr>
+          <w:rFonts w:ascii="Garamond" w:hAnsi="Garamond"/>
+          <w:sz w:val="24"/>
+        </w:rPr>
+        <w:t>, the less likely the child was to categorize Zwarte Piet</w:t>
+      </w:r>
+      <w:r>
+        <w:rPr>
+          <w:rFonts w:ascii="Garamond" w:hAnsi="Garamond"/>
+          <w:sz w:val="24"/>
+        </w:rPr>
+        <w:t xml:space="preserve"> with a black person</w:t>
+      </w:r>
+      <w:r>
+        <w:rPr>
+          <w:rFonts w:ascii="Garamond" w:hAnsi="Garamond"/>
+          <w:sz w:val="24"/>
+        </w:rPr>
+        <w:t xml:space="preserve"> based on race</w:t>
+      </w:r>
+      <w:r>
+        <w:rPr>
+          <w:rFonts w:ascii="Garamond" w:hAnsi="Garamond"/>
+          <w:sz w:val="24"/>
+        </w:rPr>
+        <w:t xml:space="preserve"> </w:t>
+      </w:r>
+      <w:r>
+        <w:rPr>
+          <w:rFonts w:ascii="Garamond" w:hAnsi="Garamond"/>
+          <w:sz w:val="24"/>
+        </w:rPr>
+        <w:t>(</w:t>
+      </w:r>
+      <w:proofErr w:type="spellStart"/>
+      <w:r>
+        <w:rPr>
+          <w:rFonts w:ascii="Garamond" w:hAnsi="Garamond"/>
+          <w:sz w:val="24"/>
+        </w:rPr>
+        <w:t>Mesman</w:t>
+      </w:r>
+      <w:proofErr w:type="spellEnd"/>
+      <w:r>
+        <w:rPr>
+          <w:rFonts w:ascii="Garamond" w:hAnsi="Garamond"/>
+          <w:sz w:val="24"/>
+        </w:rPr>
+        <w:t xml:space="preserve"> et al. 7-8)</w:t>
+      </w:r>
+      <w:r>
+        <w:rPr>
+          <w:rFonts w:ascii="Garamond" w:hAnsi="Garamond"/>
+          <w:sz w:val="24"/>
+        </w:rPr>
+        <w:t>, and</w:t>
+      </w:r>
+      <w:r>
+        <w:rPr>
+          <w:rFonts w:ascii="Garamond" w:hAnsi="Garamond"/>
+          <w:sz w:val="24"/>
+        </w:rPr>
+        <w:t xml:space="preserve"> children</w:t>
+      </w:r>
+      <w:r>
+        <w:rPr>
+          <w:rFonts w:ascii="Garamond" w:hAnsi="Garamond"/>
+          <w:sz w:val="24"/>
+        </w:rPr>
+        <w:t xml:space="preserve"> significantly more often categorized Piet with clowns (</w:t>
+      </w:r>
+      <w:r>
+        <w:rPr>
+          <w:rFonts w:ascii="Garamond" w:hAnsi="Garamond"/>
+          <w:sz w:val="24"/>
+        </w:rPr>
+        <w:t xml:space="preserve">12). </w:t>
+      </w:r>
+      <w:r>
+        <w:rPr>
+          <w:rFonts w:ascii="Garamond" w:hAnsi="Garamond"/>
+          <w:sz w:val="24"/>
+        </w:rPr>
+        <w:t xml:space="preserve"> This study has several flaws though</w:t>
+      </w:r>
+      <w:r>
+        <w:rPr>
+          <w:rFonts w:ascii="Garamond" w:hAnsi="Garamond"/>
+          <w:sz w:val="24"/>
+        </w:rPr>
+        <w:t>: o</w:t>
+      </w:r>
+      <w:r>
+        <w:rPr>
+          <w:rFonts w:ascii="Garamond" w:hAnsi="Garamond"/>
+          <w:sz w:val="24"/>
+        </w:rPr>
+        <w:t>nly 201 children were tested</w:t>
+      </w:r>
+      <w:r>
+        <w:rPr>
+          <w:rFonts w:ascii="Garamond" w:hAnsi="Garamond"/>
+          <w:sz w:val="24"/>
+        </w:rPr>
+        <w:t xml:space="preserve"> (1)</w:t>
+      </w:r>
+      <w:r>
+        <w:rPr>
+          <w:rFonts w:ascii="Garamond" w:hAnsi="Garamond"/>
+          <w:sz w:val="24"/>
+        </w:rPr>
+        <w:t>, of whom were</w:t>
+      </w:r>
+      <w:r>
+        <w:rPr>
+          <w:rFonts w:ascii="Garamond" w:hAnsi="Garamond"/>
+          <w:sz w:val="24"/>
+        </w:rPr>
+        <w:t xml:space="preserve"> overall</w:t>
+      </w:r>
+      <w:r>
+        <w:rPr>
+          <w:rFonts w:ascii="Garamond" w:hAnsi="Garamond"/>
+          <w:sz w:val="24"/>
+        </w:rPr>
+        <w:t xml:space="preserve"> </w:t>
+      </w:r>
+      <w:r>
+        <w:rPr>
+          <w:rFonts w:ascii="Garamond" w:hAnsi="Garamond"/>
+          <w:sz w:val="24"/>
+        </w:rPr>
+        <w:t>quite</w:t>
+      </w:r>
+      <w:r>
+        <w:rPr>
+          <w:rFonts w:ascii="Garamond" w:hAnsi="Garamond"/>
+          <w:sz w:val="24"/>
+        </w:rPr>
+        <w:t xml:space="preserve"> homogenous in age and background</w:t>
+      </w:r>
+      <w:r>
+        <w:rPr>
+          <w:rFonts w:ascii="Garamond" w:hAnsi="Garamond"/>
+          <w:sz w:val="24"/>
+        </w:rPr>
+        <w:t xml:space="preserve"> (</w:t>
+      </w:r>
+      <w:r>
+        <w:rPr>
+          <w:rFonts w:ascii="Garamond" w:hAnsi="Garamond"/>
+          <w:sz w:val="24"/>
+        </w:rPr>
+        <w:t>3</w:t>
+      </w:r>
+      <w:r>
+        <w:rPr>
+          <w:rFonts w:ascii="Garamond" w:hAnsi="Garamond"/>
+          <w:sz w:val="24"/>
+        </w:rPr>
+        <w:t>)</w:t>
+      </w:r>
+      <w:r>
+        <w:rPr>
+          <w:rFonts w:ascii="Garamond" w:hAnsi="Garamond"/>
+          <w:sz w:val="24"/>
+        </w:rPr>
+        <w:t>,</w:t>
+      </w:r>
+      <w:r>
+        <w:rPr>
+          <w:rFonts w:ascii="Garamond" w:hAnsi="Garamond"/>
+          <w:sz w:val="24"/>
+        </w:rPr>
+        <w:t xml:space="preserve"> </w:t>
+      </w:r>
+      <w:r>
+        <w:rPr>
+          <w:rFonts w:ascii="Garamond" w:hAnsi="Garamond"/>
+          <w:sz w:val="24"/>
+        </w:rPr>
+        <w:t>t</w:t>
+      </w:r>
+      <w:r>
+        <w:rPr>
+          <w:rFonts w:ascii="Garamond" w:hAnsi="Garamond"/>
+          <w:sz w:val="24"/>
+        </w:rPr>
+        <w:t>he test</w:t>
+      </w:r>
+      <w:r>
+        <w:rPr>
+          <w:rFonts w:ascii="Garamond" w:hAnsi="Garamond"/>
+          <w:sz w:val="24"/>
+        </w:rPr>
+        <w:t xml:space="preserve"> </w:t>
+      </w:r>
+      <w:r>
+        <w:rPr>
+          <w:rFonts w:ascii="Garamond" w:hAnsi="Garamond"/>
+          <w:sz w:val="24"/>
+        </w:rPr>
+        <w:t>had</w:t>
+      </w:r>
+      <w:r>
+        <w:rPr>
+          <w:rFonts w:ascii="Garamond" w:hAnsi="Garamond"/>
+          <w:sz w:val="24"/>
+        </w:rPr>
+        <w:t xml:space="preserve"> only</w:t>
+      </w:r>
+      <w:r>
+        <w:rPr>
+          <w:rFonts w:ascii="Garamond" w:hAnsi="Garamond"/>
+          <w:sz w:val="24"/>
+        </w:rPr>
+        <w:t xml:space="preserve"> </w:t>
+      </w:r>
+      <w:r>
+        <w:rPr>
+          <w:rFonts w:ascii="Garamond" w:hAnsi="Garamond"/>
+          <w:sz w:val="24"/>
+        </w:rPr>
+        <w:t>four</w:t>
+      </w:r>
+      <w:r>
+        <w:rPr>
+          <w:rFonts w:ascii="Garamond" w:hAnsi="Garamond"/>
+          <w:sz w:val="24"/>
+        </w:rPr>
+        <w:t xml:space="preserve"> choices for the children to apply associations to (white person, black person, clown, Piet)</w:t>
+      </w:r>
+      <w:r>
+        <w:rPr>
+          <w:rFonts w:ascii="Garamond" w:hAnsi="Garamond"/>
+          <w:sz w:val="24"/>
+        </w:rPr>
+        <w:t xml:space="preserve"> (4)</w:t>
+      </w:r>
+      <w:r>
+        <w:rPr>
+          <w:rFonts w:ascii="Garamond" w:hAnsi="Garamond"/>
+          <w:sz w:val="24"/>
+        </w:rPr>
+        <w:t xml:space="preserve">, and the </w:t>
       </w:r>
       <w:bookmarkStart w:id="0" w:name="_GoBack"/>
       <w:bookmarkEnd w:id="0"/>
@@ -1301,28 +3590,6 @@
           <w:sz w:val="24"/>
         </w:rPr>
       </w:pPr>
-      <w:r>
-        <w:rPr>
-          <w:rFonts w:ascii="Garamond" w:hAnsi="Garamond"/>
-          <w:sz w:val="24"/>
-        </w:rPr>
-        <w:lastRenderedPageBreak/>
-        <w:t>Those in the Pro-Zwarte Piet camp are</w:t>
-      </w:r>
-      <w:r>
-        <w:rPr>
-          <w:rFonts w:ascii="Garamond" w:hAnsi="Garamond"/>
-          <w:sz w:val="24"/>
-        </w:rPr>
-        <w:t xml:space="preserve"> not</w:t>
-      </w:r>
-      <w:r>
-        <w:rPr>
-          <w:rFonts w:ascii="Garamond" w:hAnsi="Garamond"/>
-          <w:sz w:val="24"/>
-        </w:rPr>
-        <w:t xml:space="preserve"> without their points though</w:t>
-      </w:r>
     </w:p>
     <w:p>
       <w:pPr>
@@ -1333,9 +3600,187 @@
           <w:sz w:val="24"/>
         </w:rPr>
       </w:pPr>
+      <w:r>
+        <w:rPr>
+          <w:rFonts w:ascii="Garamond" w:hAnsi="Garamond"/>
+          <w:sz w:val="24"/>
+        </w:rPr>
+        <w:t xml:space="preserve">The Netherlands prides itself on being loving and accepting of those that would normally be less accepted </w:t>
+      </w:r>
+      <w:r>
+        <w:rPr>
+          <w:rFonts w:ascii="Garamond" w:hAnsi="Garamond"/>
+          <w:sz w:val="24"/>
+        </w:rPr>
+        <w:t>in many other countries (</w:t>
+      </w:r>
+      <w:r>
+        <w:rPr>
+          <w:rFonts w:ascii="Garamond" w:hAnsi="Garamond"/>
+          <w:sz w:val="24"/>
+        </w:rPr>
+        <w:t>i.e. anyone in the LGBT+ community)</w:t>
+      </w:r>
+      <w:r>
+        <w:rPr>
+          <w:rFonts w:ascii="Garamond" w:hAnsi="Garamond"/>
+          <w:sz w:val="24"/>
+        </w:rPr>
+        <w:t>, but the Zwarte Piet situation shows that for many, that</w:t>
+      </w:r>
+      <w:r>
+        <w:rPr>
+          <w:rFonts w:ascii="Garamond" w:hAnsi="Garamond"/>
+          <w:sz w:val="24"/>
+        </w:rPr>
+        <w:t xml:space="preserve"> is</w:t>
+      </w:r>
+      <w:r>
+        <w:rPr>
+          <w:rFonts w:ascii="Garamond" w:hAnsi="Garamond"/>
+          <w:sz w:val="24"/>
+        </w:rPr>
+        <w:t xml:space="preserve"> simply a façade. If the Dutch </w:t>
+      </w:r>
+      <w:r>
+        <w:rPr>
+          <w:rFonts w:ascii="Garamond" w:hAnsi="Garamond"/>
+          <w:sz w:val="24"/>
+        </w:rPr>
+        <w:t xml:space="preserve">wish to come off as a bastion of </w:t>
+      </w:r>
+      <w:r>
+        <w:rPr>
+          <w:rFonts w:ascii="Garamond" w:hAnsi="Garamond"/>
+          <w:sz w:val="24"/>
+        </w:rPr>
+        <w:lastRenderedPageBreak/>
+        <w:t>tolerance and love</w:t>
+      </w:r>
+      <w:r>
+        <w:rPr>
+          <w:rFonts w:ascii="Garamond" w:hAnsi="Garamond"/>
+          <w:sz w:val="24"/>
+        </w:rPr>
+        <w:t xml:space="preserve"> to the outside world, </w:t>
+      </w:r>
+      <w:r>
+        <w:rPr>
+          <w:rFonts w:ascii="Garamond" w:hAnsi="Garamond"/>
+          <w:sz w:val="24"/>
+        </w:rPr>
+        <w:t>the popul</w:t>
+      </w:r>
+      <w:r>
+        <w:rPr>
+          <w:rFonts w:ascii="Garamond" w:hAnsi="Garamond"/>
+          <w:sz w:val="24"/>
+        </w:rPr>
+        <w:t>ace</w:t>
+      </w:r>
+      <w:r>
+        <w:rPr>
+          <w:rFonts w:ascii="Garamond" w:hAnsi="Garamond"/>
+          <w:sz w:val="24"/>
+        </w:rPr>
+        <w:t xml:space="preserve"> need</w:t>
+      </w:r>
+      <w:r>
+        <w:rPr>
+          <w:rFonts w:ascii="Garamond" w:hAnsi="Garamond"/>
+          <w:sz w:val="24"/>
+        </w:rPr>
+        <w:t>s</w:t>
+      </w:r>
+      <w:r>
+        <w:rPr>
+          <w:rFonts w:ascii="Garamond" w:hAnsi="Garamond"/>
+          <w:sz w:val="24"/>
+        </w:rPr>
+        <w:t xml:space="preserve"> to understand what</w:t>
+      </w:r>
+      <w:r>
+        <w:rPr>
+          <w:rFonts w:ascii="Garamond" w:hAnsi="Garamond"/>
+          <w:sz w:val="24"/>
+        </w:rPr>
+        <w:t xml:space="preserve"> is</w:t>
+      </w:r>
+      <w:r>
+        <w:rPr>
+          <w:rFonts w:ascii="Garamond" w:hAnsi="Garamond"/>
+          <w:sz w:val="24"/>
+        </w:rPr>
+        <w:t xml:space="preserve"> wrong with Zwarte Piet, and how the celebration w</w:t>
+      </w:r>
+      <w:r>
+        <w:rPr>
+          <w:rFonts w:ascii="Garamond" w:hAnsi="Garamond"/>
+          <w:sz w:val="24"/>
+        </w:rPr>
+        <w:t>ill not</w:t>
+      </w:r>
+      <w:r>
+        <w:rPr>
+          <w:rFonts w:ascii="Garamond" w:hAnsi="Garamond"/>
+          <w:sz w:val="24"/>
+        </w:rPr>
+        <w:t xml:space="preserve"> effectively change if Piet is altered, aside from no longer being incredibly insulting</w:t>
+      </w:r>
+      <w:r>
+        <w:rPr>
+          <w:rFonts w:ascii="Garamond" w:hAnsi="Garamond"/>
+          <w:sz w:val="24"/>
+        </w:rPr>
+        <w:t>/dangerous</w:t>
+      </w:r>
+      <w:r>
+        <w:rPr>
+          <w:rFonts w:ascii="Garamond" w:hAnsi="Garamond"/>
+          <w:sz w:val="24"/>
+        </w:rPr>
+        <w:t xml:space="preserve"> to a portion of both the native and immigrant populations. </w:t>
+      </w:r>
+      <w:r>
+        <w:rPr>
+          <w:rFonts w:ascii="Garamond" w:hAnsi="Garamond"/>
+          <w:sz w:val="24"/>
+        </w:rPr>
+        <w:t xml:space="preserve">A dialog on how harmful </w:t>
+      </w:r>
+      <w:r>
+        <w:rPr>
+          <w:rFonts w:ascii="Garamond" w:hAnsi="Garamond"/>
+          <w:sz w:val="24"/>
+        </w:rPr>
+        <w:t xml:space="preserve">the character is to many </w:t>
+      </w:r>
+      <w:r>
+        <w:rPr>
+          <w:rFonts w:ascii="Garamond" w:hAnsi="Garamond"/>
+          <w:sz w:val="24"/>
+        </w:rPr>
+        <w:t>needs to be ha</w:t>
+      </w:r>
+      <w:r>
+        <w:rPr>
+          <w:rFonts w:ascii="Garamond" w:hAnsi="Garamond"/>
+          <w:sz w:val="24"/>
+        </w:rPr>
+        <w:t xml:space="preserve">d, </w:t>
+      </w:r>
+      <w:r>
+        <w:rPr>
+          <w:rFonts w:ascii="Garamond" w:hAnsi="Garamond"/>
+          <w:sz w:val="24"/>
+        </w:rPr>
+        <w:t>else the Netherlands will never be that bastion they strive to be. This is not a call to end Dutch culture; this is a call to evolve it.</w:t>
+      </w:r>
     </w:p>
     <w:p>
       <w:pPr>
+        <w:spacing w:after="0" w:line="480" w:lineRule="auto"/>
+        <w:ind w:firstLine="720"/>
         <w:rPr>
           <w:rFonts w:ascii="Garamond" w:hAnsi="Garamond"/>
           <w:sz w:val="24"/>
@@ -1348,6 +3793,14 @@
         </w:rPr>
         <w:br w:type="page"/>
       </w:r>
+    </w:p>
+    <w:p>
+      <w:pPr>
+        <w:rPr>
+          <w:rFonts w:ascii="Garamond" w:hAnsi="Garamond"/>
+          <w:sz w:val="24"/>
+        </w:rPr>
+      </w:pPr>
     </w:p>
     <w:p>
       <w:pPr>

--- a/ZBabcock_FinalEssay.docx
+++ b/ZBabcock_FinalEssay.docx
@@ -1949,14 +1949,7 @@
           <w:rFonts w:ascii="Garamond" w:hAnsi="Garamond"/>
           <w:sz w:val="24"/>
         </w:rPr>
-        <w:t xml:space="preserve"> insist that race plays no part in their decision to support Zwarte Pi</w:t>
-      </w:r>
-      <w:r>
-        <w:rPr>
-          <w:rFonts w:ascii="Garamond" w:hAnsi="Garamond"/>
-          <w:sz w:val="24"/>
-        </w:rPr>
-        <w:t>et</w:t>
+        <w:t xml:space="preserve"> insist that race plays no part in their decision to support Zwarte Piet</w:t>
       </w:r>
       <w:r>
         <w:rPr>
@@ -3357,6 +3350,92 @@
           <w:rFonts w:ascii="Garamond" w:hAnsi="Garamond"/>
           <w:sz w:val="24"/>
         </w:rPr>
+        <w:t xml:space="preserve"> (</w:t>
+      </w:r>
+      <w:proofErr w:type="spellStart"/>
+      <w:r>
+        <w:rPr>
+          <w:rFonts w:ascii="Garamond" w:hAnsi="Garamond"/>
+          <w:sz w:val="24"/>
+        </w:rPr>
+        <w:t>Mesman</w:t>
+      </w:r>
+      <w:proofErr w:type="spellEnd"/>
+      <w:r>
+        <w:rPr>
+          <w:rFonts w:ascii="Garamond" w:hAnsi="Garamond"/>
+          <w:sz w:val="24"/>
+        </w:rPr>
+        <w:t xml:space="preserve"> et al. 7-8), and</w:t>
+      </w:r>
+      <w:r>
+        <w:rPr>
+          <w:rFonts w:ascii="Garamond" w:hAnsi="Garamond"/>
+          <w:sz w:val="24"/>
+        </w:rPr>
+        <w:t xml:space="preserve"> children</w:t>
+      </w:r>
+      <w:r>
+        <w:rPr>
+          <w:rFonts w:ascii="Garamond" w:hAnsi="Garamond"/>
+          <w:sz w:val="24"/>
+        </w:rPr>
+        <w:t xml:space="preserve"> significantly more often categorized Piet with clowns (</w:t>
+      </w:r>
+      <w:r>
+        <w:rPr>
+          <w:rFonts w:ascii="Garamond" w:hAnsi="Garamond"/>
+          <w:sz w:val="24"/>
+        </w:rPr>
+        <w:t xml:space="preserve">12). </w:t>
+      </w:r>
+      <w:r>
+        <w:rPr>
+          <w:rFonts w:ascii="Garamond" w:hAnsi="Garamond"/>
+          <w:sz w:val="24"/>
+        </w:rPr>
+        <w:t xml:space="preserve"> This study has several flaws though</w:t>
+      </w:r>
+      <w:r>
+        <w:rPr>
+          <w:rFonts w:ascii="Garamond" w:hAnsi="Garamond"/>
+          <w:sz w:val="24"/>
+        </w:rPr>
+        <w:t>: o</w:t>
+      </w:r>
+      <w:r>
+        <w:rPr>
+          <w:rFonts w:ascii="Garamond" w:hAnsi="Garamond"/>
+          <w:sz w:val="24"/>
+        </w:rPr>
+        <w:t>nly 201 children were tested</w:t>
+      </w:r>
+      <w:r>
+        <w:rPr>
+          <w:rFonts w:ascii="Garamond" w:hAnsi="Garamond"/>
+          <w:sz w:val="24"/>
+        </w:rPr>
+        <w:t xml:space="preserve"> (1)</w:t>
+      </w:r>
+      <w:r>
+        <w:rPr>
+          <w:rFonts w:ascii="Garamond" w:hAnsi="Garamond"/>
+          <w:sz w:val="24"/>
+        </w:rPr>
+        <w:t>, of whom were</w:t>
+      </w:r>
+      <w:r>
+        <w:rPr>
+          <w:rFonts w:ascii="Garamond" w:hAnsi="Garamond"/>
+          <w:sz w:val="24"/>
+        </w:rPr>
+        <w:t xml:space="preserve"> overall</w:t>
+      </w:r>
+      <w:r>
+        <w:rPr>
+          <w:rFonts w:ascii="Garamond" w:hAnsi="Garamond"/>
+          <w:sz w:val="24"/>
+        </w:rPr>
         <w:t xml:space="preserve"> </w:t>
       </w:r>
       <w:r>
@@ -3364,93 +3443,42 @@
           <w:rFonts w:ascii="Garamond" w:hAnsi="Garamond"/>
           <w:sz w:val="24"/>
         </w:rPr>
-        <w:t>(</w:t>
-      </w:r>
-      <w:proofErr w:type="spellStart"/>
-      <w:r>
-        <w:rPr>
-          <w:rFonts w:ascii="Garamond" w:hAnsi="Garamond"/>
-          <w:sz w:val="24"/>
-        </w:rPr>
-        <w:t>Mesman</w:t>
-      </w:r>
-      <w:proofErr w:type="spellEnd"/>
-      <w:r>
-        <w:rPr>
-          <w:rFonts w:ascii="Garamond" w:hAnsi="Garamond"/>
-          <w:sz w:val="24"/>
-        </w:rPr>
-        <w:t xml:space="preserve"> et al. 7-8)</w:t>
-      </w:r>
-      <w:r>
-        <w:rPr>
-          <w:rFonts w:ascii="Garamond" w:hAnsi="Garamond"/>
-          <w:sz w:val="24"/>
-        </w:rPr>
-        <w:t>, and</w:t>
-      </w:r>
-      <w:r>
-        <w:rPr>
-          <w:rFonts w:ascii="Garamond" w:hAnsi="Garamond"/>
-          <w:sz w:val="24"/>
-        </w:rPr>
-        <w:t xml:space="preserve"> children</w:t>
-      </w:r>
-      <w:r>
-        <w:rPr>
-          <w:rFonts w:ascii="Garamond" w:hAnsi="Garamond"/>
-          <w:sz w:val="24"/>
-        </w:rPr>
-        <w:t xml:space="preserve"> significantly more often categorized Piet with clowns (</w:t>
-      </w:r>
-      <w:r>
-        <w:rPr>
-          <w:rFonts w:ascii="Garamond" w:hAnsi="Garamond"/>
-          <w:sz w:val="24"/>
-        </w:rPr>
-        <w:t xml:space="preserve">12). </w:t>
-      </w:r>
-      <w:r>
-        <w:rPr>
-          <w:rFonts w:ascii="Garamond" w:hAnsi="Garamond"/>
-          <w:sz w:val="24"/>
-        </w:rPr>
-        <w:t xml:space="preserve"> This study has several flaws though</w:t>
-      </w:r>
-      <w:r>
-        <w:rPr>
-          <w:rFonts w:ascii="Garamond" w:hAnsi="Garamond"/>
-          <w:sz w:val="24"/>
-        </w:rPr>
-        <w:t>: o</w:t>
-      </w:r>
-      <w:r>
-        <w:rPr>
-          <w:rFonts w:ascii="Garamond" w:hAnsi="Garamond"/>
-          <w:sz w:val="24"/>
-        </w:rPr>
-        <w:t>nly 201 children were tested</w:t>
-      </w:r>
-      <w:r>
-        <w:rPr>
-          <w:rFonts w:ascii="Garamond" w:hAnsi="Garamond"/>
-          <w:sz w:val="24"/>
-        </w:rPr>
-        <w:t xml:space="preserve"> (1)</w:t>
-      </w:r>
-      <w:r>
-        <w:rPr>
-          <w:rFonts w:ascii="Garamond" w:hAnsi="Garamond"/>
-          <w:sz w:val="24"/>
-        </w:rPr>
-        <w:t>, of whom were</w:t>
-      </w:r>
-      <w:r>
-        <w:rPr>
-          <w:rFonts w:ascii="Garamond" w:hAnsi="Garamond"/>
-          <w:sz w:val="24"/>
-        </w:rPr>
-        <w:t xml:space="preserve"> overall</w:t>
+        <w:t>quite</w:t>
+      </w:r>
+      <w:r>
+        <w:rPr>
+          <w:rFonts w:ascii="Garamond" w:hAnsi="Garamond"/>
+          <w:sz w:val="24"/>
+        </w:rPr>
+        <w:t xml:space="preserve"> homogenous in age and background</w:t>
+      </w:r>
+      <w:r>
+        <w:rPr>
+          <w:rFonts w:ascii="Garamond" w:hAnsi="Garamond"/>
+          <w:sz w:val="24"/>
+        </w:rPr>
+        <w:t xml:space="preserve"> (</w:t>
+      </w:r>
+      <w:r>
+        <w:rPr>
+          <w:rFonts w:ascii="Garamond" w:hAnsi="Garamond"/>
+          <w:sz w:val="24"/>
+        </w:rPr>
+        <w:t>3</w:t>
+      </w:r>
+      <w:r>
+        <w:rPr>
+          <w:rFonts w:ascii="Garamond" w:hAnsi="Garamond"/>
+          <w:sz w:val="24"/>
+        </w:rPr>
+        <w:t>)</w:t>
+      </w:r>
+      <w:r>
+        <w:rPr>
+          <w:rFonts w:ascii="Garamond" w:hAnsi="Garamond"/>
+          <w:sz w:val="24"/>
+        </w:rPr>
+        <w:t>,</w:t>
       </w:r>
       <w:r>
         <w:rPr>
@@ -3464,42 +3492,14 @@
           <w:rFonts w:ascii="Garamond" w:hAnsi="Garamond"/>
           <w:sz w:val="24"/>
         </w:rPr>
-        <w:t>quite</w:t>
-      </w:r>
-      <w:r>
-        <w:rPr>
-          <w:rFonts w:ascii="Garamond" w:hAnsi="Garamond"/>
-          <w:sz w:val="24"/>
-        </w:rPr>
-        <w:t xml:space="preserve"> homogenous in age and background</w:t>
-      </w:r>
-      <w:r>
-        <w:rPr>
-          <w:rFonts w:ascii="Garamond" w:hAnsi="Garamond"/>
-          <w:sz w:val="24"/>
-        </w:rPr>
-        <w:t xml:space="preserve"> (</w:t>
-      </w:r>
-      <w:r>
-        <w:rPr>
-          <w:rFonts w:ascii="Garamond" w:hAnsi="Garamond"/>
-          <w:sz w:val="24"/>
-        </w:rPr>
-        <w:t>3</w:t>
-      </w:r>
-      <w:r>
-        <w:rPr>
-          <w:rFonts w:ascii="Garamond" w:hAnsi="Garamond"/>
-          <w:sz w:val="24"/>
-        </w:rPr>
-        <w:t>)</w:t>
-      </w:r>
-      <w:r>
-        <w:rPr>
-          <w:rFonts w:ascii="Garamond" w:hAnsi="Garamond"/>
-          <w:sz w:val="24"/>
-        </w:rPr>
-        <w:t>,</w:t>
+        <w:t>t</w:t>
+      </w:r>
+      <w:r>
+        <w:rPr>
+          <w:rFonts w:ascii="Garamond" w:hAnsi="Garamond"/>
+          <w:sz w:val="24"/>
+        </w:rPr>
+        <w:t>he test</w:t>
       </w:r>
       <w:r>
         <w:rPr>
@@ -3513,14 +3513,14 @@
           <w:rFonts w:ascii="Garamond" w:hAnsi="Garamond"/>
           <w:sz w:val="24"/>
         </w:rPr>
-        <w:t>t</w:t>
-      </w:r>
-      <w:r>
-        <w:rPr>
-          <w:rFonts w:ascii="Garamond" w:hAnsi="Garamond"/>
-          <w:sz w:val="24"/>
-        </w:rPr>
-        <w:t>he test</w:t>
+        <w:t>had</w:t>
+      </w:r>
+      <w:r>
+        <w:rPr>
+          <w:rFonts w:ascii="Garamond" w:hAnsi="Garamond"/>
+          <w:sz w:val="24"/>
+        </w:rPr>
+        <w:t xml:space="preserve"> only</w:t>
       </w:r>
       <w:r>
         <w:rPr>
@@ -3534,27 +3534,6 @@
           <w:rFonts w:ascii="Garamond" w:hAnsi="Garamond"/>
           <w:sz w:val="24"/>
         </w:rPr>
-        <w:t>had</w:t>
-      </w:r>
-      <w:r>
-        <w:rPr>
-          <w:rFonts w:ascii="Garamond" w:hAnsi="Garamond"/>
-          <w:sz w:val="24"/>
-        </w:rPr>
-        <w:t xml:space="preserve"> only</w:t>
-      </w:r>
-      <w:r>
-        <w:rPr>
-          <w:rFonts w:ascii="Garamond" w:hAnsi="Garamond"/>
-          <w:sz w:val="24"/>
-        </w:rPr>
-        <w:t xml:space="preserve"> </w:t>
-      </w:r>
-      <w:r>
-        <w:rPr>
-          <w:rFonts w:ascii="Garamond" w:hAnsi="Garamond"/>
-          <w:sz w:val="24"/>
-        </w:rPr>
         <w:t>four</w:t>
       </w:r>
       <w:r>
@@ -3576,7 +3555,28 @@
           <w:rFonts w:ascii="Garamond" w:hAnsi="Garamond"/>
           <w:sz w:val="24"/>
         </w:rPr>
-        <w:t xml:space="preserve">, and the </w:t>
+        <w:t>, and th</w:t>
+      </w:r>
+      <w:r>
+        <w:rPr>
+          <w:rFonts w:ascii="Garamond" w:hAnsi="Garamond"/>
+          <w:sz w:val="24"/>
+        </w:rPr>
+        <w:t xml:space="preserve">is test on whether children make certain associations lacked an Implicit </w:t>
+      </w:r>
+      <w:r>
+        <w:rPr>
+          <w:rFonts w:ascii="Garamond" w:hAnsi="Garamond"/>
+          <w:sz w:val="24"/>
+        </w:rPr>
+        <w:t>Association Test</w:t>
+      </w:r>
+      <w:r>
+        <w:rPr>
+          <w:rFonts w:ascii="Garamond" w:hAnsi="Garamond"/>
+          <w:sz w:val="24"/>
+        </w:rPr>
+        <w:t>, so checking if the children’s decisions really are their own is more unclear (12). The study isn’t inherently bad, but a more comprehensive, widespread test needs to be conducted before any conclusions can be drawn.</w:t>
       </w:r>
       <w:bookmarkStart w:id="0" w:name="_GoBack"/>
       <w:bookmarkEnd w:id="0"/>
@@ -3605,6 +3605,7 @@
           <w:rFonts w:ascii="Garamond" w:hAnsi="Garamond"/>
           <w:sz w:val="24"/>
         </w:rPr>
+        <w:lastRenderedPageBreak/>
         <w:t xml:space="preserve">The Netherlands prides itself on being loving and accepting of those that would normally be less accepted </w:t>
       </w:r>
       <w:r>
@@ -3647,15 +3648,7 @@
           <w:rFonts w:ascii="Garamond" w:hAnsi="Garamond"/>
           <w:sz w:val="24"/>
         </w:rPr>
-        <w:t xml:space="preserve">wish to come off as a bastion of </w:t>
-      </w:r>
-      <w:r>
-        <w:rPr>
-          <w:rFonts w:ascii="Garamond" w:hAnsi="Garamond"/>
-          <w:sz w:val="24"/>
-        </w:rPr>
-        <w:lastRenderedPageBreak/>
-        <w:t>tolerance and love</w:t>
+        <w:t>wish to come off as a bastion of tolerance and love</w:t>
       </w:r>
       <w:r>
         <w:rPr>
